--- a/2017 Fragility Curves for Assessing the Resilience of Electricity Networks Constructed from an Extensive Fault Database-ASCE.docx
+++ b/2017 Fragility Curves for Assessing the Resilience of Electricity Networks Constructed from an Extensive Fault Database-ASCE.docx
@@ -343,6 +343,2860 @@
         <w:t>- Aplicabilidade potencial a outros países com ajustes.</w:t>
       </w:r>
     </w:p>
+    <w:p>
+      <w:r>
+        <w:t>Fragility Curves for Assessing the Resilience of Electricity Networks Constructed from an Extensive Fault Database</w:t>
+      </w:r>
+    </w:p>
+    <w:p/>
+    <w:p>
+      <w:pPr>
+        <w:spacing w:before="100" w:beforeAutospacing="1" w:after="100" w:afterAutospacing="1"/>
+        <w:outlineLvl w:val="1"/>
+        <w:rPr>
+          <w:rFonts w:eastAsia="Times New Roman" w:cs="Times New Roman"/>
+          <w:b/>
+          <w:bCs/>
+          <w:sz w:val="36"/>
+          <w:szCs w:val="36"/>
+          <w:lang w:val="pt-PT" w:eastAsia="pt-PT"/>
+        </w:rPr>
+      </w:pPr>
+      <w:r>
+        <w:rPr>
+          <w:rFonts w:eastAsia="Times New Roman" w:cs="Times New Roman"/>
+          <w:b/>
+          <w:bCs/>
+          <w:sz w:val="36"/>
+          <w:szCs w:val="36"/>
+          <w:lang w:val="pt-PT" w:eastAsia="pt-PT"/>
+        </w:rPr>
+        <w:t>1) Foco do artigo</w:t>
+      </w:r>
+    </w:p>
+    <w:p>
+      <w:pPr>
+        <w:spacing w:before="100" w:beforeAutospacing="1" w:after="100" w:afterAutospacing="1"/>
+        <w:rPr>
+          <w:rFonts w:eastAsia="Times New Roman" w:cs="Times New Roman"/>
+          <w:sz w:val="24"/>
+          <w:szCs w:val="24"/>
+          <w:lang w:val="pt-PT" w:eastAsia="pt-PT"/>
+        </w:rPr>
+      </w:pPr>
+      <w:r>
+        <w:rPr>
+          <w:rFonts w:eastAsia="Times New Roman" w:cs="Times New Roman"/>
+          <w:sz w:val="24"/>
+          <w:szCs w:val="24"/>
+          <w:lang w:val="pt-PT" w:eastAsia="pt-PT"/>
+        </w:rPr>
+        <w:t xml:space="preserve">O artigo propõe uma </w:t>
+      </w:r>
+      <w:r>
+        <w:rPr>
+          <w:rFonts w:eastAsia="Times New Roman" w:cs="Times New Roman"/>
+          <w:b/>
+          <w:bCs/>
+          <w:sz w:val="24"/>
+          <w:szCs w:val="24"/>
+          <w:lang w:val="pt-PT" w:eastAsia="pt-PT"/>
+        </w:rPr>
+        <w:t>abordagem quantitativa para avaliação da resiliência de redes elétricas</w:t>
+      </w:r>
+      <w:r>
+        <w:rPr>
+          <w:rFonts w:eastAsia="Times New Roman" w:cs="Times New Roman"/>
+          <w:sz w:val="24"/>
+          <w:szCs w:val="24"/>
+          <w:lang w:val="pt-PT" w:eastAsia="pt-PT"/>
+        </w:rPr>
+        <w:t>, baseada em:</w:t>
+      </w:r>
+    </w:p>
+    <w:p>
+      <w:pPr>
+        <w:numPr>
+          <w:ilvl w:val="0"/>
+          <w:numId w:val="1"/>
+        </w:numPr>
+        <w:spacing w:before="100" w:beforeAutospacing="1" w:after="100" w:afterAutospacing="1" w:line="240" w:lineRule="auto"/>
+        <w:rPr>
+          <w:rFonts w:eastAsia="Times New Roman" w:cs="Times New Roman"/>
+          <w:sz w:val="24"/>
+          <w:szCs w:val="24"/>
+          <w:lang w:val="pt-PT" w:eastAsia="pt-PT"/>
+        </w:rPr>
+      </w:pPr>
+      <w:r>
+        <w:rPr>
+          <w:rFonts w:eastAsia="Times New Roman" w:cs="Times New Roman"/>
+          <w:b/>
+          <w:bCs/>
+          <w:sz w:val="24"/>
+          <w:szCs w:val="24"/>
+          <w:lang w:val="pt-PT" w:eastAsia="pt-PT"/>
+        </w:rPr>
+        <w:t>curvas de fragilidade empíricas</w:t>
+      </w:r>
+      <w:r>
+        <w:rPr>
+          <w:rFonts w:eastAsia="Times New Roman" w:cs="Times New Roman"/>
+          <w:sz w:val="24"/>
+          <w:szCs w:val="24"/>
+          <w:lang w:val="pt-PT" w:eastAsia="pt-PT"/>
+        </w:rPr>
+        <w:t xml:space="preserve"> para </w:t>
+      </w:r>
+      <w:r>
+        <w:rPr>
+          <w:rFonts w:eastAsia="Times New Roman" w:cs="Times New Roman"/>
+          <w:b/>
+          <w:bCs/>
+          <w:sz w:val="24"/>
+          <w:szCs w:val="24"/>
+          <w:lang w:val="pt-PT" w:eastAsia="pt-PT"/>
+        </w:rPr>
+        <w:t>linhas aéreas de energia elétrica</w:t>
+      </w:r>
+      <w:r>
+        <w:rPr>
+          <w:rFonts w:eastAsia="Times New Roman" w:cs="Times New Roman"/>
+          <w:sz w:val="24"/>
+          <w:szCs w:val="24"/>
+          <w:lang w:val="pt-PT" w:eastAsia="pt-PT"/>
+        </w:rPr>
+        <w:t>;</w:t>
+      </w:r>
+    </w:p>
+    <w:p>
+      <w:pPr>
+        <w:numPr>
+          <w:ilvl w:val="0"/>
+          <w:numId w:val="1"/>
+        </w:numPr>
+        <w:spacing w:before="100" w:beforeAutospacing="1" w:after="100" w:afterAutospacing="1" w:line="240" w:lineRule="auto"/>
+        <w:rPr>
+          <w:rFonts w:eastAsia="Times New Roman" w:cs="Times New Roman"/>
+          <w:sz w:val="24"/>
+          <w:szCs w:val="24"/>
+          <w:lang w:val="pt-PT" w:eastAsia="pt-PT"/>
+        </w:rPr>
+      </w:pPr>
+      <w:r>
+        <w:rPr>
+          <w:rFonts w:eastAsia="Times New Roman" w:cs="Times New Roman"/>
+          <w:b/>
+          <w:bCs/>
+          <w:sz w:val="24"/>
+          <w:szCs w:val="24"/>
+          <w:lang w:val="pt-PT" w:eastAsia="pt-PT"/>
+        </w:rPr>
+        <w:t>eventos climáticos extremos (tempestades de vento)</w:t>
+      </w:r>
+      <w:r>
+        <w:rPr>
+          <w:rFonts w:eastAsia="Times New Roman" w:cs="Times New Roman"/>
+          <w:sz w:val="24"/>
+          <w:szCs w:val="24"/>
+          <w:lang w:val="pt-PT" w:eastAsia="pt-PT"/>
+        </w:rPr>
+        <w:t>;</w:t>
+      </w:r>
+    </w:p>
+    <w:p>
+      <w:pPr>
+        <w:numPr>
+          <w:ilvl w:val="0"/>
+          <w:numId w:val="1"/>
+        </w:numPr>
+        <w:spacing w:before="100" w:beforeAutospacing="1" w:after="100" w:afterAutospacing="1" w:line="240" w:lineRule="auto"/>
+        <w:rPr>
+          <w:rFonts w:eastAsia="Times New Roman" w:cs="Times New Roman"/>
+          <w:sz w:val="24"/>
+          <w:szCs w:val="24"/>
+          <w:lang w:val="pt-PT" w:eastAsia="pt-PT"/>
+        </w:rPr>
+      </w:pPr>
+      <w:r>
+        <w:rPr>
+          <w:rFonts w:eastAsia="Times New Roman" w:cs="Times New Roman"/>
+          <w:sz w:val="24"/>
+          <w:szCs w:val="24"/>
+          <w:lang w:val="pt-PT" w:eastAsia="pt-PT"/>
+        </w:rPr>
+        <w:t xml:space="preserve">uso de </w:t>
+      </w:r>
+      <w:r>
+        <w:rPr>
+          <w:rFonts w:eastAsia="Times New Roman" w:cs="Times New Roman"/>
+          <w:b/>
+          <w:bCs/>
+          <w:sz w:val="24"/>
+          <w:szCs w:val="24"/>
+          <w:lang w:val="pt-PT" w:eastAsia="pt-PT"/>
+        </w:rPr>
+        <w:t>bases de dados reais de falhas</w:t>
+      </w:r>
+      <w:r>
+        <w:rPr>
+          <w:rFonts w:eastAsia="Times New Roman" w:cs="Times New Roman"/>
+          <w:sz w:val="24"/>
+          <w:szCs w:val="24"/>
+          <w:lang w:val="pt-PT" w:eastAsia="pt-PT"/>
+        </w:rPr>
+        <w:t xml:space="preserve"> (mais de </w:t>
+      </w:r>
+      <w:r>
+        <w:rPr>
+          <w:rFonts w:eastAsia="Times New Roman" w:cs="Times New Roman"/>
+          <w:b/>
+          <w:bCs/>
+          <w:sz w:val="24"/>
+          <w:szCs w:val="24"/>
+          <w:lang w:val="pt-PT" w:eastAsia="pt-PT"/>
+        </w:rPr>
+        <w:t>12.000 ocorrências</w:t>
+      </w:r>
+      <w:r>
+        <w:rPr>
+          <w:rFonts w:eastAsia="Times New Roman" w:cs="Times New Roman"/>
+          <w:sz w:val="24"/>
+          <w:szCs w:val="24"/>
+          <w:lang w:val="pt-PT" w:eastAsia="pt-PT"/>
+        </w:rPr>
+        <w:t>);</w:t>
+      </w:r>
+    </w:p>
+    <w:p>
+      <w:pPr>
+        <w:numPr>
+          <w:ilvl w:val="0"/>
+          <w:numId w:val="1"/>
+        </w:numPr>
+        <w:spacing w:before="100" w:beforeAutospacing="1" w:after="100" w:afterAutospacing="1" w:line="240" w:lineRule="auto"/>
+        <w:rPr>
+          <w:rFonts w:eastAsia="Times New Roman" w:cs="Times New Roman"/>
+          <w:sz w:val="24"/>
+          <w:szCs w:val="24"/>
+          <w:lang w:val="pt-PT" w:eastAsia="pt-PT"/>
+        </w:rPr>
+      </w:pPr>
+      <w:r>
+        <w:rPr>
+          <w:rFonts w:eastAsia="Times New Roman" w:cs="Times New Roman"/>
+          <w:sz w:val="24"/>
+          <w:szCs w:val="24"/>
+          <w:lang w:val="pt-PT" w:eastAsia="pt-PT"/>
+        </w:rPr>
+        <w:t xml:space="preserve">integração com </w:t>
+      </w:r>
+      <w:r>
+        <w:rPr>
+          <w:rFonts w:eastAsia="Times New Roman" w:cs="Times New Roman"/>
+          <w:b/>
+          <w:bCs/>
+          <w:sz w:val="24"/>
+          <w:szCs w:val="24"/>
+          <w:lang w:val="pt-PT" w:eastAsia="pt-PT"/>
+        </w:rPr>
+        <w:t>modelos climáticos reanalisados (ERA-Interim / RACMO22)</w:t>
+      </w:r>
+      <w:r>
+        <w:rPr>
+          <w:rFonts w:eastAsia="Times New Roman" w:cs="Times New Roman"/>
+          <w:sz w:val="24"/>
+          <w:szCs w:val="24"/>
+          <w:lang w:val="pt-PT" w:eastAsia="pt-PT"/>
+        </w:rPr>
+        <w:t>.</w:t>
+      </w:r>
+    </w:p>
+    <w:p>
+      <w:pPr>
+        <w:spacing w:before="100" w:beforeAutospacing="1" w:after="100" w:afterAutospacing="1"/>
+        <w:rPr>
+          <w:rFonts w:eastAsia="Times New Roman" w:cs="Times New Roman"/>
+          <w:sz w:val="24"/>
+          <w:szCs w:val="24"/>
+          <w:lang w:val="pt-PT" w:eastAsia="pt-PT"/>
+        </w:rPr>
+      </w:pPr>
+      <w:r>
+        <w:rPr>
+          <w:rFonts w:ascii="Segoe UI Symbol" w:eastAsia="Times New Roman" w:hAnsi="Segoe UI Symbol" w:cs="Segoe UI Symbol"/>
+          <w:sz w:val="24"/>
+          <w:szCs w:val="24"/>
+          <w:lang w:val="pt-PT" w:eastAsia="pt-PT"/>
+        </w:rPr>
+        <w:t>➡</w:t>
+      </w:r>
+      <w:r>
+        <w:rPr>
+          <w:rFonts w:eastAsia="Times New Roman" w:cs="Times New Roman"/>
+          <w:sz w:val="24"/>
+          <w:szCs w:val="24"/>
+          <w:lang w:val="pt-PT" w:eastAsia="pt-PT"/>
+        </w:rPr>
+        <w:t xml:space="preserve"> O foco é </w:t>
+      </w:r>
+      <w:r>
+        <w:rPr>
+          <w:rFonts w:eastAsia="Times New Roman" w:cs="Times New Roman"/>
+          <w:b/>
+          <w:bCs/>
+          <w:sz w:val="24"/>
+          <w:szCs w:val="24"/>
+          <w:lang w:val="pt-PT" w:eastAsia="pt-PT"/>
+        </w:rPr>
+        <w:t>diretamente compatível</w:t>
+      </w:r>
+      <w:r>
+        <w:rPr>
+          <w:rFonts w:eastAsia="Times New Roman" w:cs="Times New Roman"/>
+          <w:sz w:val="24"/>
+          <w:szCs w:val="24"/>
+          <w:lang w:val="pt-PT" w:eastAsia="pt-PT"/>
+        </w:rPr>
+        <w:t xml:space="preserve"> com </w:t>
+      </w:r>
+      <w:r>
+        <w:rPr>
+          <w:rFonts w:eastAsia="Times New Roman" w:cs="Times New Roman"/>
+          <w:b/>
+          <w:bCs/>
+          <w:sz w:val="24"/>
+          <w:szCs w:val="24"/>
+          <w:lang w:val="pt-PT" w:eastAsia="pt-PT"/>
+        </w:rPr>
+        <w:t>linhas elétricas, eventos extremos e resiliência</w:t>
+      </w:r>
+      <w:r>
+        <w:rPr>
+          <w:rFonts w:eastAsia="Times New Roman" w:cs="Times New Roman"/>
+          <w:sz w:val="24"/>
+          <w:szCs w:val="24"/>
+          <w:lang w:val="pt-PT" w:eastAsia="pt-PT"/>
+        </w:rPr>
+        <w:t>.</w:t>
+      </w:r>
+    </w:p>
+    <w:p>
+      <w:pPr>
+        <w:rPr>
+          <w:rFonts w:eastAsia="Times New Roman" w:cs="Times New Roman"/>
+          <w:sz w:val="24"/>
+          <w:szCs w:val="24"/>
+          <w:lang w:eastAsia="pt-PT"/>
+        </w:rPr>
+      </w:pPr>
+      <w:r>
+        <w:rPr>
+          <w:rFonts w:eastAsia="Times New Roman" w:cs="Times New Roman"/>
+          <w:sz w:val="24"/>
+          <w:szCs w:val="24"/>
+          <w:lang w:eastAsia="pt-PT"/>
+        </w:rPr>
+        <w:pict w14:anchorId="0E70776B">
+          <v:rect id="_x0000_i1025" style="width:0;height:1.5pt" o:hralign="center" o:hrstd="t" o:hr="t" fillcolor="#a0a0a0" stroked="f"/>
+        </w:pict>
+      </w:r>
+    </w:p>
+    <w:p>
+      <w:pPr>
+        <w:spacing w:before="100" w:beforeAutospacing="1" w:after="100" w:afterAutospacing="1"/>
+        <w:outlineLvl w:val="1"/>
+        <w:rPr>
+          <w:rFonts w:eastAsia="Times New Roman" w:cs="Times New Roman"/>
+          <w:b/>
+          <w:bCs/>
+          <w:sz w:val="36"/>
+          <w:szCs w:val="36"/>
+          <w:lang w:val="pt-PT" w:eastAsia="pt-PT"/>
+        </w:rPr>
+      </w:pPr>
+      <w:r>
+        <w:rPr>
+          <w:rFonts w:eastAsia="Times New Roman" w:cs="Times New Roman"/>
+          <w:b/>
+          <w:bCs/>
+          <w:sz w:val="36"/>
+          <w:szCs w:val="36"/>
+          <w:lang w:val="pt-PT" w:eastAsia="pt-PT"/>
+        </w:rPr>
+        <w:t>2) Contribuições principais (altíssimo valor científico)</w:t>
+      </w:r>
+    </w:p>
+    <w:p>
+      <w:pPr>
+        <w:spacing w:before="100" w:beforeAutospacing="1" w:after="100" w:afterAutospacing="1"/>
+        <w:outlineLvl w:val="2"/>
+        <w:rPr>
+          <w:rFonts w:eastAsia="Times New Roman" w:cs="Times New Roman"/>
+          <w:b/>
+          <w:bCs/>
+          <w:sz w:val="27"/>
+          <w:szCs w:val="27"/>
+          <w:lang w:val="pt-PT" w:eastAsia="pt-PT"/>
+        </w:rPr>
+      </w:pPr>
+      <w:r>
+        <w:rPr>
+          <w:rFonts w:eastAsia="Times New Roman" w:cs="Times New Roman"/>
+          <w:b/>
+          <w:bCs/>
+          <w:sz w:val="27"/>
+          <w:szCs w:val="27"/>
+          <w:lang w:val="pt-PT" w:eastAsia="pt-PT"/>
+        </w:rPr>
+        <w:lastRenderedPageBreak/>
+        <w:t>2.1 Uso explícito de curvas de fragilidade aplicadas a redes elétricas</w:t>
+      </w:r>
+    </w:p>
+    <w:p>
+      <w:pPr>
+        <w:numPr>
+          <w:ilvl w:val="0"/>
+          <w:numId w:val="2"/>
+        </w:numPr>
+        <w:spacing w:before="100" w:beforeAutospacing="1" w:after="100" w:afterAutospacing="1" w:line="240" w:lineRule="auto"/>
+        <w:rPr>
+          <w:rFonts w:eastAsia="Times New Roman" w:cs="Times New Roman"/>
+          <w:sz w:val="24"/>
+          <w:szCs w:val="24"/>
+          <w:lang w:eastAsia="pt-PT"/>
+        </w:rPr>
+      </w:pPr>
+      <w:r>
+        <w:rPr>
+          <w:rFonts w:eastAsia="Times New Roman" w:cs="Times New Roman"/>
+          <w:sz w:val="24"/>
+          <w:szCs w:val="24"/>
+          <w:lang w:eastAsia="pt-PT"/>
+        </w:rPr>
+        <w:t>Curvas de fragilidade relacionam:</w:t>
+      </w:r>
+    </w:p>
+    <w:p>
+      <w:pPr>
+        <w:numPr>
+          <w:ilvl w:val="1"/>
+          <w:numId w:val="2"/>
+        </w:numPr>
+        <w:spacing w:before="100" w:beforeAutospacing="1" w:after="100" w:afterAutospacing="1" w:line="240" w:lineRule="auto"/>
+        <w:rPr>
+          <w:rFonts w:eastAsia="Times New Roman" w:cs="Times New Roman"/>
+          <w:sz w:val="24"/>
+          <w:szCs w:val="24"/>
+          <w:lang w:val="pt-PT" w:eastAsia="pt-PT"/>
+        </w:rPr>
+      </w:pPr>
+      <w:r>
+        <w:rPr>
+          <w:rFonts w:eastAsia="Times New Roman" w:cs="Times New Roman"/>
+          <w:b/>
+          <w:bCs/>
+          <w:sz w:val="24"/>
+          <w:szCs w:val="24"/>
+          <w:lang w:val="pt-PT" w:eastAsia="pt-PT"/>
+        </w:rPr>
+        <w:t>intensidade do perigo (velocidade do vento)</w:t>
+      </w:r>
+    </w:p>
+    <w:p>
+      <w:pPr>
+        <w:numPr>
+          <w:ilvl w:val="1"/>
+          <w:numId w:val="2"/>
+        </w:numPr>
+        <w:spacing w:before="100" w:beforeAutospacing="1" w:after="100" w:afterAutospacing="1" w:line="240" w:lineRule="auto"/>
+        <w:rPr>
+          <w:rFonts w:eastAsia="Times New Roman" w:cs="Times New Roman"/>
+          <w:sz w:val="24"/>
+          <w:szCs w:val="24"/>
+          <w:lang w:val="pt-PT" w:eastAsia="pt-PT"/>
+        </w:rPr>
+      </w:pPr>
+      <w:r>
+        <w:rPr>
+          <w:rFonts w:eastAsia="Times New Roman" w:cs="Times New Roman"/>
+          <w:b/>
+          <w:bCs/>
+          <w:sz w:val="24"/>
+          <w:szCs w:val="24"/>
+          <w:lang w:val="pt-PT" w:eastAsia="pt-PT"/>
+        </w:rPr>
+        <w:t>probabilidade / taxa de falha de linhas aéreas</w:t>
+      </w:r>
+      <w:r>
+        <w:rPr>
+          <w:rFonts w:eastAsia="Times New Roman" w:cs="Times New Roman"/>
+          <w:sz w:val="24"/>
+          <w:szCs w:val="24"/>
+          <w:lang w:val="pt-PT" w:eastAsia="pt-PT"/>
+        </w:rPr>
+        <w:t xml:space="preserve"> (falhas por km).</w:t>
+      </w:r>
+    </w:p>
+    <w:p>
+      <w:pPr>
+        <w:numPr>
+          <w:ilvl w:val="0"/>
+          <w:numId w:val="2"/>
+        </w:numPr>
+        <w:spacing w:before="100" w:beforeAutospacing="1" w:after="100" w:afterAutospacing="1" w:line="240" w:lineRule="auto"/>
+        <w:rPr>
+          <w:rFonts w:eastAsia="Times New Roman" w:cs="Times New Roman"/>
+          <w:sz w:val="24"/>
+          <w:szCs w:val="24"/>
+          <w:lang w:eastAsia="pt-PT"/>
+        </w:rPr>
+      </w:pPr>
+      <w:r>
+        <w:rPr>
+          <w:rFonts w:eastAsia="Times New Roman" w:cs="Times New Roman"/>
+          <w:sz w:val="24"/>
+          <w:szCs w:val="24"/>
+          <w:lang w:eastAsia="pt-PT"/>
+        </w:rPr>
+        <w:t xml:space="preserve">Fundamentação clássica em </w:t>
+      </w:r>
+      <w:r>
+        <w:rPr>
+          <w:rFonts w:eastAsia="Times New Roman" w:cs="Times New Roman"/>
+          <w:b/>
+          <w:bCs/>
+          <w:sz w:val="24"/>
+          <w:szCs w:val="24"/>
+          <w:lang w:eastAsia="pt-PT"/>
+        </w:rPr>
+        <w:t>engenharia de riscos e CAT models</w:t>
+      </w:r>
+      <w:r>
+        <w:rPr>
+          <w:rFonts w:eastAsia="Times New Roman" w:cs="Times New Roman"/>
+          <w:sz w:val="24"/>
+          <w:szCs w:val="24"/>
+          <w:lang w:eastAsia="pt-PT"/>
+        </w:rPr>
+        <w:t>.</w:t>
+      </w:r>
+    </w:p>
+    <w:p>
+      <w:pPr>
+        <w:spacing w:before="100" w:beforeAutospacing="1" w:after="100" w:afterAutospacing="1"/>
+        <w:rPr>
+          <w:rFonts w:eastAsia="Times New Roman" w:cs="Times New Roman"/>
+          <w:sz w:val="24"/>
+          <w:szCs w:val="24"/>
+          <w:lang w:eastAsia="pt-PT"/>
+        </w:rPr>
+      </w:pPr>
+      <w:r>
+        <w:rPr>
+          <w:rFonts w:ascii="Segoe UI Emoji" w:eastAsia="Times New Roman" w:hAnsi="Segoe UI Emoji" w:cs="Segoe UI Emoji"/>
+          <w:sz w:val="24"/>
+          <w:szCs w:val="24"/>
+          <w:lang w:eastAsia="pt-PT"/>
+        </w:rPr>
+        <w:t>👉</w:t>
+      </w:r>
+      <w:r>
+        <w:rPr>
+          <w:rFonts w:eastAsia="Times New Roman" w:cs="Times New Roman"/>
+          <w:sz w:val="24"/>
+          <w:szCs w:val="24"/>
+          <w:lang w:eastAsia="pt-PT"/>
+        </w:rPr>
+        <w:t xml:space="preserve"> Este ponto é </w:t>
+      </w:r>
+      <w:r>
+        <w:rPr>
+          <w:rFonts w:eastAsia="Times New Roman" w:cs="Times New Roman"/>
+          <w:b/>
+          <w:bCs/>
+          <w:sz w:val="24"/>
+          <w:szCs w:val="24"/>
+          <w:lang w:eastAsia="pt-PT"/>
+        </w:rPr>
+        <w:t>central</w:t>
+      </w:r>
+      <w:r>
+        <w:rPr>
+          <w:rFonts w:eastAsia="Times New Roman" w:cs="Times New Roman"/>
+          <w:sz w:val="24"/>
+          <w:szCs w:val="24"/>
+          <w:lang w:eastAsia="pt-PT"/>
+        </w:rPr>
+        <w:t xml:space="preserve"> para o seu doutoramento.</w:t>
+      </w:r>
+    </w:p>
+    <w:p>
+      <w:pPr>
+        <w:rPr>
+          <w:rFonts w:eastAsia="Times New Roman" w:cs="Times New Roman"/>
+          <w:sz w:val="24"/>
+          <w:szCs w:val="24"/>
+          <w:lang w:eastAsia="pt-PT"/>
+        </w:rPr>
+      </w:pPr>
+      <w:r>
+        <w:rPr>
+          <w:rFonts w:eastAsia="Times New Roman" w:cs="Times New Roman"/>
+          <w:sz w:val="24"/>
+          <w:szCs w:val="24"/>
+          <w:lang w:eastAsia="pt-PT"/>
+        </w:rPr>
+        <w:pict w14:anchorId="0BA20D74">
+          <v:rect id="_x0000_i1026" style="width:0;height:1.5pt" o:hralign="center" o:hrstd="t" o:hr="t" fillcolor="#a0a0a0" stroked="f"/>
+        </w:pict>
+      </w:r>
+    </w:p>
+    <w:p>
+      <w:pPr>
+        <w:spacing w:before="100" w:beforeAutospacing="1" w:after="100" w:afterAutospacing="1"/>
+        <w:outlineLvl w:val="2"/>
+        <w:rPr>
+          <w:rFonts w:eastAsia="Times New Roman" w:cs="Times New Roman"/>
+          <w:b/>
+          <w:bCs/>
+          <w:sz w:val="27"/>
+          <w:szCs w:val="27"/>
+          <w:lang w:eastAsia="pt-PT"/>
+        </w:rPr>
+      </w:pPr>
+      <w:r>
+        <w:rPr>
+          <w:rFonts w:eastAsia="Times New Roman" w:cs="Times New Roman"/>
+          <w:b/>
+          <w:bCs/>
+          <w:sz w:val="27"/>
+          <w:szCs w:val="27"/>
+          <w:lang w:eastAsia="pt-PT"/>
+        </w:rPr>
+        <w:t>2.2 Metodologia empírica robusta (grande diferencial)</w:t>
+      </w:r>
+    </w:p>
+    <w:p>
+      <w:pPr>
+        <w:numPr>
+          <w:ilvl w:val="0"/>
+          <w:numId w:val="3"/>
+        </w:numPr>
+        <w:spacing w:before="100" w:beforeAutospacing="1" w:after="100" w:afterAutospacing="1" w:line="240" w:lineRule="auto"/>
+        <w:rPr>
+          <w:rFonts w:eastAsia="Times New Roman" w:cs="Times New Roman"/>
+          <w:sz w:val="24"/>
+          <w:szCs w:val="24"/>
+          <w:lang w:eastAsia="pt-PT"/>
+        </w:rPr>
+      </w:pPr>
+      <w:r>
+        <w:rPr>
+          <w:rFonts w:eastAsia="Times New Roman" w:cs="Times New Roman"/>
+          <w:sz w:val="24"/>
+          <w:szCs w:val="24"/>
+          <w:lang w:eastAsia="pt-PT"/>
+        </w:rPr>
+        <w:t xml:space="preserve">Base de dados </w:t>
+      </w:r>
+      <w:r>
+        <w:rPr>
+          <w:rFonts w:eastAsia="Times New Roman" w:cs="Times New Roman"/>
+          <w:b/>
+          <w:bCs/>
+          <w:sz w:val="24"/>
+          <w:szCs w:val="24"/>
+          <w:lang w:eastAsia="pt-PT"/>
+        </w:rPr>
+        <w:t>NaFIRS (UK)</w:t>
+      </w:r>
+      <w:r>
+        <w:rPr>
+          <w:rFonts w:eastAsia="Times New Roman" w:cs="Times New Roman"/>
+          <w:sz w:val="24"/>
+          <w:szCs w:val="24"/>
+          <w:lang w:eastAsia="pt-PT"/>
+        </w:rPr>
+        <w:t>:</w:t>
+      </w:r>
+    </w:p>
+    <w:p>
+      <w:pPr>
+        <w:numPr>
+          <w:ilvl w:val="1"/>
+          <w:numId w:val="3"/>
+        </w:numPr>
+        <w:spacing w:before="100" w:beforeAutospacing="1" w:after="100" w:afterAutospacing="1" w:line="240" w:lineRule="auto"/>
+        <w:rPr>
+          <w:rFonts w:eastAsia="Times New Roman" w:cs="Times New Roman"/>
+          <w:sz w:val="24"/>
+          <w:szCs w:val="24"/>
+          <w:lang w:eastAsia="pt-PT"/>
+        </w:rPr>
+      </w:pPr>
+      <w:r>
+        <w:rPr>
+          <w:rFonts w:eastAsia="Times New Roman" w:cs="Times New Roman"/>
+          <w:sz w:val="24"/>
+          <w:szCs w:val="24"/>
+          <w:lang w:eastAsia="pt-PT"/>
+        </w:rPr>
+        <w:t>12.000 falhas reais;</w:t>
+      </w:r>
+    </w:p>
+    <w:p>
+      <w:pPr>
+        <w:numPr>
+          <w:ilvl w:val="1"/>
+          <w:numId w:val="3"/>
+        </w:numPr>
+        <w:spacing w:before="100" w:beforeAutospacing="1" w:after="100" w:afterAutospacing="1" w:line="240" w:lineRule="auto"/>
+        <w:rPr>
+          <w:rFonts w:eastAsia="Times New Roman" w:cs="Times New Roman"/>
+          <w:sz w:val="24"/>
+          <w:szCs w:val="24"/>
+          <w:lang w:eastAsia="pt-PT"/>
+        </w:rPr>
+      </w:pPr>
+      <w:r>
+        <w:rPr>
+          <w:rFonts w:eastAsia="Times New Roman" w:cs="Times New Roman"/>
+          <w:sz w:val="24"/>
+          <w:szCs w:val="24"/>
+          <w:lang w:eastAsia="pt-PT"/>
+        </w:rPr>
+        <w:t>período auditado (2003–2010);</w:t>
+      </w:r>
+    </w:p>
+    <w:p>
+      <w:pPr>
+        <w:numPr>
+          <w:ilvl w:val="0"/>
+          <w:numId w:val="3"/>
+        </w:numPr>
+        <w:spacing w:before="100" w:beforeAutospacing="1" w:after="100" w:afterAutospacing="1" w:line="240" w:lineRule="auto"/>
+        <w:rPr>
+          <w:rFonts w:eastAsia="Times New Roman" w:cs="Times New Roman"/>
+          <w:sz w:val="24"/>
+          <w:szCs w:val="24"/>
+          <w:lang w:eastAsia="pt-PT"/>
+        </w:rPr>
+      </w:pPr>
+      <w:r>
+        <w:rPr>
+          <w:rFonts w:eastAsia="Times New Roman" w:cs="Times New Roman"/>
+          <w:sz w:val="24"/>
+          <w:szCs w:val="24"/>
+          <w:lang w:eastAsia="pt-PT"/>
+        </w:rPr>
+        <w:t>Associação com:</w:t>
+      </w:r>
+    </w:p>
+    <w:p>
+      <w:pPr>
+        <w:numPr>
+          <w:ilvl w:val="1"/>
+          <w:numId w:val="3"/>
+        </w:numPr>
+        <w:spacing w:before="100" w:beforeAutospacing="1" w:after="100" w:afterAutospacing="1" w:line="240" w:lineRule="auto"/>
+        <w:rPr>
+          <w:rFonts w:eastAsia="Times New Roman" w:cs="Times New Roman"/>
+          <w:sz w:val="24"/>
+          <w:szCs w:val="24"/>
+          <w:lang w:eastAsia="pt-PT"/>
+        </w:rPr>
+      </w:pPr>
+      <w:r>
+        <w:rPr>
+          <w:rFonts w:eastAsia="Times New Roman" w:cs="Times New Roman"/>
+          <w:sz w:val="24"/>
+          <w:szCs w:val="24"/>
+          <w:lang w:eastAsia="pt-PT"/>
+        </w:rPr>
+        <w:t xml:space="preserve">reanálise climática </w:t>
+      </w:r>
+      <w:r>
+        <w:rPr>
+          <w:rFonts w:eastAsia="Times New Roman" w:cs="Times New Roman"/>
+          <w:b/>
+          <w:bCs/>
+          <w:sz w:val="24"/>
+          <w:szCs w:val="24"/>
+          <w:lang w:eastAsia="pt-PT"/>
+        </w:rPr>
+        <w:t>ERA-Interim</w:t>
+      </w:r>
+      <w:r>
+        <w:rPr>
+          <w:rFonts w:eastAsia="Times New Roman" w:cs="Times New Roman"/>
+          <w:sz w:val="24"/>
+          <w:szCs w:val="24"/>
+          <w:lang w:eastAsia="pt-PT"/>
+        </w:rPr>
+        <w:t>,</w:t>
+      </w:r>
+    </w:p>
+    <w:p>
+      <w:pPr>
+        <w:numPr>
+          <w:ilvl w:val="1"/>
+          <w:numId w:val="3"/>
+        </w:numPr>
+        <w:spacing w:before="100" w:beforeAutospacing="1" w:after="100" w:afterAutospacing="1" w:line="240" w:lineRule="auto"/>
+        <w:rPr>
+          <w:rFonts w:eastAsia="Times New Roman" w:cs="Times New Roman"/>
+          <w:sz w:val="24"/>
+          <w:szCs w:val="24"/>
+          <w:lang w:eastAsia="pt-PT"/>
+        </w:rPr>
+      </w:pPr>
+      <w:r>
+        <w:rPr>
+          <w:rFonts w:eastAsia="Times New Roman" w:cs="Times New Roman"/>
+          <w:sz w:val="24"/>
+          <w:szCs w:val="24"/>
+          <w:lang w:eastAsia="pt-PT"/>
+        </w:rPr>
+        <w:t xml:space="preserve">downscaling para </w:t>
+      </w:r>
+      <w:r>
+        <w:rPr>
+          <w:rFonts w:eastAsia="Times New Roman" w:cs="Times New Roman"/>
+          <w:b/>
+          <w:bCs/>
+          <w:sz w:val="24"/>
+          <w:szCs w:val="24"/>
+          <w:lang w:eastAsia="pt-PT"/>
+        </w:rPr>
+        <w:t>12 km (RACMO22)</w:t>
+      </w:r>
+      <w:r>
+        <w:rPr>
+          <w:rFonts w:eastAsia="Times New Roman" w:cs="Times New Roman"/>
+          <w:sz w:val="24"/>
+          <w:szCs w:val="24"/>
+          <w:lang w:eastAsia="pt-PT"/>
+        </w:rPr>
+        <w:t>;</w:t>
+      </w:r>
+    </w:p>
+    <w:p>
+      <w:pPr>
+        <w:numPr>
+          <w:ilvl w:val="0"/>
+          <w:numId w:val="3"/>
+        </w:numPr>
+        <w:spacing w:before="100" w:beforeAutospacing="1" w:after="100" w:afterAutospacing="1" w:line="240" w:lineRule="auto"/>
+        <w:rPr>
+          <w:rFonts w:eastAsia="Times New Roman" w:cs="Times New Roman"/>
+          <w:sz w:val="24"/>
+          <w:szCs w:val="24"/>
+          <w:lang w:eastAsia="pt-PT"/>
+        </w:rPr>
+      </w:pPr>
+      <w:r>
+        <w:rPr>
+          <w:rFonts w:eastAsia="Times New Roman" w:cs="Times New Roman"/>
+          <w:sz w:val="24"/>
+          <w:szCs w:val="24"/>
+          <w:lang w:eastAsia="pt-PT"/>
+        </w:rPr>
+        <w:t>Três níveis de resolução espacial:</w:t>
+      </w:r>
+    </w:p>
+    <w:p>
+      <w:pPr>
+        <w:numPr>
+          <w:ilvl w:val="1"/>
+          <w:numId w:val="4"/>
+        </w:numPr>
+        <w:spacing w:before="100" w:beforeAutospacing="1" w:after="100" w:afterAutospacing="1" w:line="240" w:lineRule="auto"/>
+        <w:ind w:left="1440" w:hanging="360"/>
+        <w:rPr>
+          <w:rFonts w:eastAsia="Times New Roman" w:cs="Times New Roman"/>
+          <w:sz w:val="24"/>
+          <w:szCs w:val="24"/>
+          <w:lang w:eastAsia="pt-PT"/>
+        </w:rPr>
+      </w:pPr>
+      <w:r>
+        <w:rPr>
+          <w:rFonts w:eastAsia="Times New Roman" w:cs="Times New Roman"/>
+          <w:sz w:val="24"/>
+          <w:szCs w:val="24"/>
+          <w:lang w:eastAsia="pt-PT"/>
+        </w:rPr>
+        <w:t>baixa resolução (DNO inteiro),</w:t>
+      </w:r>
+    </w:p>
+    <w:p>
+      <w:pPr>
+        <w:numPr>
+          <w:ilvl w:val="1"/>
+          <w:numId w:val="4"/>
+        </w:numPr>
+        <w:spacing w:before="100" w:beforeAutospacing="1" w:after="100" w:afterAutospacing="1" w:line="240" w:lineRule="auto"/>
+        <w:ind w:left="1440" w:hanging="360"/>
+        <w:rPr>
+          <w:rFonts w:eastAsia="Times New Roman" w:cs="Times New Roman"/>
+          <w:sz w:val="24"/>
+          <w:szCs w:val="24"/>
+          <w:lang w:eastAsia="pt-PT"/>
+        </w:rPr>
+      </w:pPr>
+      <w:r>
+        <w:rPr>
+          <w:rFonts w:eastAsia="Times New Roman" w:cs="Times New Roman"/>
+          <w:sz w:val="24"/>
+          <w:szCs w:val="24"/>
+          <w:lang w:eastAsia="pt-PT"/>
+        </w:rPr>
+        <w:t>média resolução (áreas),</w:t>
+      </w:r>
+    </w:p>
+    <w:p>
+      <w:pPr>
+        <w:numPr>
+          <w:ilvl w:val="1"/>
+          <w:numId w:val="4"/>
+        </w:numPr>
+        <w:spacing w:before="100" w:beforeAutospacing="1" w:after="100" w:afterAutospacing="1" w:line="240" w:lineRule="auto"/>
+        <w:ind w:left="1440" w:hanging="360"/>
+        <w:rPr>
+          <w:rFonts w:eastAsia="Times New Roman" w:cs="Times New Roman"/>
+          <w:sz w:val="24"/>
+          <w:szCs w:val="24"/>
+          <w:lang w:eastAsia="pt-PT"/>
+        </w:rPr>
+      </w:pPr>
+      <w:r>
+        <w:rPr>
+          <w:rFonts w:eastAsia="Times New Roman" w:cs="Times New Roman"/>
+          <w:sz w:val="24"/>
+          <w:szCs w:val="24"/>
+          <w:lang w:eastAsia="pt-PT"/>
+        </w:rPr>
+        <w:t>alta resolução (subestações primárias).</w:t>
+      </w:r>
+    </w:p>
+    <w:p>
+      <w:pPr>
+        <w:spacing w:before="100" w:beforeAutospacing="1" w:after="100" w:afterAutospacing="1"/>
+        <w:rPr>
+          <w:rFonts w:eastAsia="Times New Roman" w:cs="Times New Roman"/>
+          <w:sz w:val="24"/>
+          <w:szCs w:val="24"/>
+          <w:lang w:eastAsia="pt-PT"/>
+        </w:rPr>
+      </w:pPr>
+      <w:r>
+        <w:rPr>
+          <w:rFonts w:ascii="Segoe UI Symbol" w:eastAsia="Times New Roman" w:hAnsi="Segoe UI Symbol" w:cs="Segoe UI Symbol"/>
+          <w:sz w:val="24"/>
+          <w:szCs w:val="24"/>
+          <w:lang w:eastAsia="pt-PT"/>
+        </w:rPr>
+        <w:t>➡</w:t>
+      </w:r>
+      <w:r>
+        <w:rPr>
+          <w:rFonts w:eastAsia="Times New Roman" w:cs="Times New Roman"/>
+          <w:sz w:val="24"/>
+          <w:szCs w:val="24"/>
+          <w:lang w:eastAsia="pt-PT"/>
+        </w:rPr>
+        <w:t xml:space="preserve"> Demonstra </w:t>
+      </w:r>
+      <w:r>
+        <w:rPr>
+          <w:rFonts w:eastAsia="Times New Roman" w:cs="Times New Roman"/>
+          <w:b/>
+          <w:bCs/>
+          <w:sz w:val="24"/>
+          <w:szCs w:val="24"/>
+          <w:lang w:eastAsia="pt-PT"/>
+        </w:rPr>
+        <w:t>claramente</w:t>
+      </w:r>
+      <w:r>
+        <w:rPr>
+          <w:rFonts w:eastAsia="Times New Roman" w:cs="Times New Roman"/>
+          <w:sz w:val="24"/>
+          <w:szCs w:val="24"/>
+          <w:lang w:eastAsia="pt-PT"/>
+        </w:rPr>
+        <w:t xml:space="preserve"> que </w:t>
+      </w:r>
+      <w:r>
+        <w:rPr>
+          <w:rFonts w:eastAsia="Times New Roman" w:cs="Times New Roman"/>
+          <w:b/>
+          <w:bCs/>
+          <w:sz w:val="24"/>
+          <w:szCs w:val="24"/>
+          <w:lang w:eastAsia="pt-PT"/>
+        </w:rPr>
+        <w:t>maior resolução espacial → curvas mais precisas</w:t>
+      </w:r>
+      <w:r>
+        <w:rPr>
+          <w:rFonts w:eastAsia="Times New Roman" w:cs="Times New Roman"/>
+          <w:sz w:val="24"/>
+          <w:szCs w:val="24"/>
+          <w:lang w:eastAsia="pt-PT"/>
+        </w:rPr>
+        <w:br/>
+        <w:t xml:space="preserve">(R² melhora de </w:t>
+      </w:r>
+      <w:r>
+        <w:rPr>
+          <w:rFonts w:eastAsia="Times New Roman" w:cs="Times New Roman"/>
+          <w:b/>
+          <w:bCs/>
+          <w:sz w:val="24"/>
+          <w:szCs w:val="24"/>
+          <w:lang w:eastAsia="pt-PT"/>
+        </w:rPr>
+        <w:t>0,927 → 0,989</w:t>
+      </w:r>
+      <w:r>
+        <w:rPr>
+          <w:rFonts w:eastAsia="Times New Roman" w:cs="Times New Roman"/>
+          <w:sz w:val="24"/>
+          <w:szCs w:val="24"/>
+          <w:lang w:eastAsia="pt-PT"/>
+        </w:rPr>
+        <w:t>).</w:t>
+      </w:r>
+    </w:p>
+    <w:p>
+      <w:pPr>
+        <w:rPr>
+          <w:rFonts w:eastAsia="Times New Roman" w:cs="Times New Roman"/>
+          <w:sz w:val="24"/>
+          <w:szCs w:val="24"/>
+          <w:lang w:eastAsia="pt-PT"/>
+        </w:rPr>
+      </w:pPr>
+      <w:r>
+        <w:rPr>
+          <w:rFonts w:eastAsia="Times New Roman" w:cs="Times New Roman"/>
+          <w:sz w:val="24"/>
+          <w:szCs w:val="24"/>
+          <w:lang w:eastAsia="pt-PT"/>
+        </w:rPr>
+        <w:pict w14:anchorId="62EADCDA">
+          <v:rect id="_x0000_i1027" style="width:0;height:1.5pt" o:hralign="center" o:hrstd="t" o:hr="t" fillcolor="#a0a0a0" stroked="f"/>
+        </w:pict>
+      </w:r>
+    </w:p>
+    <w:p>
+      <w:pPr>
+        <w:spacing w:before="100" w:beforeAutospacing="1" w:after="100" w:afterAutospacing="1"/>
+        <w:outlineLvl w:val="2"/>
+        <w:rPr>
+          <w:rFonts w:eastAsia="Times New Roman" w:cs="Times New Roman"/>
+          <w:b/>
+          <w:bCs/>
+          <w:sz w:val="27"/>
+          <w:szCs w:val="27"/>
+          <w:lang w:eastAsia="pt-PT"/>
+        </w:rPr>
+      </w:pPr>
+      <w:r>
+        <w:rPr>
+          <w:rFonts w:eastAsia="Times New Roman" w:cs="Times New Roman"/>
+          <w:b/>
+          <w:bCs/>
+          <w:sz w:val="27"/>
+          <w:szCs w:val="27"/>
+          <w:lang w:eastAsia="pt-PT"/>
+        </w:rPr>
+        <w:t>2.3 Ligação direta clima → falha → resiliência</w:t>
+      </w:r>
+    </w:p>
+    <w:p>
+      <w:pPr>
+        <w:numPr>
+          <w:ilvl w:val="0"/>
+          <w:numId w:val="5"/>
+        </w:numPr>
+        <w:spacing w:before="100" w:beforeAutospacing="1" w:after="100" w:afterAutospacing="1" w:line="240" w:lineRule="auto"/>
+        <w:rPr>
+          <w:rFonts w:eastAsia="Times New Roman" w:cs="Times New Roman"/>
+          <w:sz w:val="24"/>
+          <w:szCs w:val="24"/>
+          <w:lang w:eastAsia="pt-PT"/>
+        </w:rPr>
+      </w:pPr>
+      <w:r>
+        <w:rPr>
+          <w:rFonts w:eastAsia="Times New Roman" w:cs="Times New Roman"/>
+          <w:sz w:val="24"/>
+          <w:szCs w:val="24"/>
+          <w:lang w:eastAsia="pt-PT"/>
+        </w:rPr>
+        <w:t xml:space="preserve">Define limiar de tempestade: </w:t>
+      </w:r>
+      <w:r>
+        <w:rPr>
+          <w:rFonts w:eastAsia="Times New Roman" w:cs="Times New Roman"/>
+          <w:b/>
+          <w:bCs/>
+          <w:sz w:val="24"/>
+          <w:szCs w:val="24"/>
+          <w:lang w:eastAsia="pt-PT"/>
+        </w:rPr>
+        <w:t>vento &gt; 17 m/s</w:t>
+      </w:r>
+      <w:r>
+        <w:rPr>
+          <w:rFonts w:eastAsia="Times New Roman" w:cs="Times New Roman"/>
+          <w:sz w:val="24"/>
+          <w:szCs w:val="24"/>
+          <w:lang w:eastAsia="pt-PT"/>
+        </w:rPr>
+        <w:t>.</w:t>
+      </w:r>
+    </w:p>
+    <w:p>
+      <w:pPr>
+        <w:numPr>
+          <w:ilvl w:val="0"/>
+          <w:numId w:val="5"/>
+        </w:numPr>
+        <w:spacing w:before="100" w:beforeAutospacing="1" w:after="100" w:afterAutospacing="1" w:line="240" w:lineRule="auto"/>
+        <w:rPr>
+          <w:rFonts w:eastAsia="Times New Roman" w:cs="Times New Roman"/>
+          <w:sz w:val="24"/>
+          <w:szCs w:val="24"/>
+          <w:lang w:eastAsia="pt-PT"/>
+        </w:rPr>
+      </w:pPr>
+      <w:r>
+        <w:rPr>
+          <w:rFonts w:eastAsia="Times New Roman" w:cs="Times New Roman"/>
+          <w:sz w:val="24"/>
+          <w:szCs w:val="24"/>
+          <w:lang w:eastAsia="pt-PT"/>
+        </w:rPr>
+        <w:t>Mostra que:</w:t>
+      </w:r>
+    </w:p>
+    <w:p>
+      <w:pPr>
+        <w:numPr>
+          <w:ilvl w:val="1"/>
+          <w:numId w:val="5"/>
+        </w:numPr>
+        <w:spacing w:before="100" w:beforeAutospacing="1" w:after="100" w:afterAutospacing="1" w:line="240" w:lineRule="auto"/>
+        <w:rPr>
+          <w:rFonts w:eastAsia="Times New Roman" w:cs="Times New Roman"/>
+          <w:sz w:val="24"/>
+          <w:szCs w:val="24"/>
+          <w:lang w:eastAsia="pt-PT"/>
+        </w:rPr>
+      </w:pPr>
+      <w:r>
+        <w:rPr>
+          <w:rFonts w:eastAsia="Times New Roman" w:cs="Times New Roman"/>
+          <w:sz w:val="24"/>
+          <w:szCs w:val="24"/>
+          <w:lang w:eastAsia="pt-PT"/>
+        </w:rPr>
+        <w:t>abaixo de ~20 m/s → poucas falhas;</w:t>
+      </w:r>
+    </w:p>
+    <w:p>
+      <w:pPr>
+        <w:numPr>
+          <w:ilvl w:val="1"/>
+          <w:numId w:val="5"/>
+        </w:numPr>
+        <w:spacing w:before="100" w:beforeAutospacing="1" w:after="100" w:afterAutospacing="1" w:line="240" w:lineRule="auto"/>
+        <w:rPr>
+          <w:rFonts w:eastAsia="Times New Roman" w:cs="Times New Roman"/>
+          <w:sz w:val="24"/>
+          <w:szCs w:val="24"/>
+          <w:lang w:eastAsia="pt-PT"/>
+        </w:rPr>
+      </w:pPr>
+      <w:r>
+        <w:rPr>
+          <w:rFonts w:eastAsia="Times New Roman" w:cs="Times New Roman"/>
+          <w:sz w:val="24"/>
+          <w:szCs w:val="24"/>
+          <w:lang w:eastAsia="pt-PT"/>
+        </w:rPr>
+        <w:t xml:space="preserve">acima de </w:t>
+      </w:r>
+      <w:r>
+        <w:rPr>
+          <w:rFonts w:eastAsia="Times New Roman" w:cs="Times New Roman"/>
+          <w:b/>
+          <w:bCs/>
+          <w:sz w:val="24"/>
+          <w:szCs w:val="24"/>
+          <w:lang w:eastAsia="pt-PT"/>
+        </w:rPr>
+        <w:t>30 m/s → crescimento exponencial</w:t>
+      </w:r>
+      <w:r>
+        <w:rPr>
+          <w:rFonts w:eastAsia="Times New Roman" w:cs="Times New Roman"/>
+          <w:sz w:val="24"/>
+          <w:szCs w:val="24"/>
+          <w:lang w:eastAsia="pt-PT"/>
+        </w:rPr>
+        <w:t xml:space="preserve"> das falhas.</w:t>
+      </w:r>
+    </w:p>
+    <w:p>
+      <w:pPr>
+        <w:numPr>
+          <w:ilvl w:val="0"/>
+          <w:numId w:val="5"/>
+        </w:numPr>
+        <w:spacing w:before="100" w:beforeAutospacing="1" w:after="100" w:afterAutospacing="1" w:line="240" w:lineRule="auto"/>
+        <w:rPr>
+          <w:rFonts w:eastAsia="Times New Roman" w:cs="Times New Roman"/>
+          <w:sz w:val="24"/>
+          <w:szCs w:val="24"/>
+          <w:lang w:eastAsia="pt-PT"/>
+        </w:rPr>
+      </w:pPr>
+      <w:r>
+        <w:rPr>
+          <w:rFonts w:eastAsia="Times New Roman" w:cs="Times New Roman"/>
+          <w:sz w:val="24"/>
+          <w:szCs w:val="24"/>
+          <w:lang w:eastAsia="pt-PT"/>
+        </w:rPr>
+        <w:t xml:space="preserve">Evidencia que </w:t>
+      </w:r>
+      <w:r>
+        <w:rPr>
+          <w:rFonts w:eastAsia="Times New Roman" w:cs="Times New Roman"/>
+          <w:b/>
+          <w:bCs/>
+          <w:sz w:val="24"/>
+          <w:szCs w:val="24"/>
+          <w:lang w:eastAsia="pt-PT"/>
+        </w:rPr>
+        <w:t>eventos extremos dominam o risco</w:t>
+      </w:r>
+      <w:r>
+        <w:rPr>
+          <w:rFonts w:eastAsia="Times New Roman" w:cs="Times New Roman"/>
+          <w:sz w:val="24"/>
+          <w:szCs w:val="24"/>
+          <w:lang w:eastAsia="pt-PT"/>
+        </w:rPr>
+        <w:t>, não a média climática.</w:t>
+      </w:r>
+    </w:p>
+    <w:p>
+      <w:pPr>
+        <w:spacing w:before="100" w:beforeAutospacing="1" w:after="100" w:afterAutospacing="1"/>
+        <w:rPr>
+          <w:rFonts w:eastAsia="Times New Roman" w:cs="Times New Roman"/>
+          <w:sz w:val="24"/>
+          <w:szCs w:val="24"/>
+          <w:lang w:eastAsia="pt-PT"/>
+        </w:rPr>
+      </w:pPr>
+      <w:r>
+        <w:rPr>
+          <w:rFonts w:ascii="Segoe UI Symbol" w:eastAsia="Times New Roman" w:hAnsi="Segoe UI Symbol" w:cs="Segoe UI Symbol"/>
+          <w:sz w:val="24"/>
+          <w:szCs w:val="24"/>
+          <w:lang w:eastAsia="pt-PT"/>
+        </w:rPr>
+        <w:t>➡</w:t>
+      </w:r>
+      <w:r>
+        <w:rPr>
+          <w:rFonts w:eastAsia="Times New Roman" w:cs="Times New Roman"/>
+          <w:sz w:val="24"/>
+          <w:szCs w:val="24"/>
+          <w:lang w:eastAsia="pt-PT"/>
+        </w:rPr>
+        <w:t xml:space="preserve"> Base perfeita para:</w:t>
+      </w:r>
+    </w:p>
+    <w:p>
+      <w:pPr>
+        <w:numPr>
+          <w:ilvl w:val="0"/>
+          <w:numId w:val="6"/>
+        </w:numPr>
+        <w:spacing w:before="100" w:beforeAutospacing="1" w:after="100" w:afterAutospacing="1" w:line="240" w:lineRule="auto"/>
+        <w:rPr>
+          <w:rFonts w:eastAsia="Times New Roman" w:cs="Times New Roman"/>
+          <w:sz w:val="24"/>
+          <w:szCs w:val="24"/>
+          <w:lang w:eastAsia="pt-PT"/>
+        </w:rPr>
+      </w:pPr>
+      <w:r>
+        <w:rPr>
+          <w:rFonts w:eastAsia="Times New Roman" w:cs="Times New Roman"/>
+          <w:sz w:val="24"/>
+          <w:szCs w:val="24"/>
+          <w:lang w:eastAsia="pt-PT"/>
+        </w:rPr>
+        <w:t>cenários climáticos futuros,</w:t>
+      </w:r>
+    </w:p>
+    <w:p>
+      <w:pPr>
+        <w:numPr>
+          <w:ilvl w:val="0"/>
+          <w:numId w:val="6"/>
+        </w:numPr>
+        <w:spacing w:before="100" w:beforeAutospacing="1" w:after="100" w:afterAutospacing="1" w:line="240" w:lineRule="auto"/>
+        <w:rPr>
+          <w:rFonts w:eastAsia="Times New Roman" w:cs="Times New Roman"/>
+          <w:sz w:val="24"/>
+          <w:szCs w:val="24"/>
+          <w:lang w:eastAsia="pt-PT"/>
+        </w:rPr>
+      </w:pPr>
+      <w:r>
+        <w:rPr>
+          <w:rFonts w:eastAsia="Times New Roman" w:cs="Times New Roman"/>
+          <w:sz w:val="24"/>
+          <w:szCs w:val="24"/>
+          <w:lang w:eastAsia="pt-PT"/>
+        </w:rPr>
+        <w:t>ligação SSP/RCP → taxa de falha.</w:t>
+      </w:r>
+    </w:p>
+    <w:p>
+      <w:pPr>
+        <w:rPr>
+          <w:rFonts w:eastAsia="Times New Roman" w:cs="Times New Roman"/>
+          <w:sz w:val="24"/>
+          <w:szCs w:val="24"/>
+          <w:lang w:eastAsia="pt-PT"/>
+        </w:rPr>
+      </w:pPr>
+      <w:r>
+        <w:rPr>
+          <w:rFonts w:eastAsia="Times New Roman" w:cs="Times New Roman"/>
+          <w:sz w:val="24"/>
+          <w:szCs w:val="24"/>
+          <w:lang w:eastAsia="pt-PT"/>
+        </w:rPr>
+        <w:pict w14:anchorId="67277C7F">
+          <v:rect id="_x0000_i1028" style="width:0;height:1.5pt" o:hralign="center" o:hrstd="t" o:hr="t" fillcolor="#a0a0a0" stroked="f"/>
+        </w:pict>
+      </w:r>
+    </w:p>
+    <w:p>
+      <w:pPr>
+        <w:spacing w:before="100" w:beforeAutospacing="1" w:after="100" w:afterAutospacing="1"/>
+        <w:outlineLvl w:val="2"/>
+        <w:rPr>
+          <w:rFonts w:eastAsia="Times New Roman" w:cs="Times New Roman"/>
+          <w:b/>
+          <w:bCs/>
+          <w:sz w:val="27"/>
+          <w:szCs w:val="27"/>
+          <w:lang w:eastAsia="pt-PT"/>
+        </w:rPr>
+      </w:pPr>
+      <w:r>
+        <w:rPr>
+          <w:rFonts w:eastAsia="Times New Roman" w:cs="Times New Roman"/>
+          <w:b/>
+          <w:bCs/>
+          <w:sz w:val="27"/>
+          <w:szCs w:val="27"/>
+          <w:lang w:eastAsia="pt-PT"/>
+        </w:rPr>
+        <w:t>2.4 Conexão explícita com resiliência</w:t>
+      </w:r>
+    </w:p>
+    <w:p>
+      <w:pPr>
+        <w:spacing w:before="100" w:beforeAutospacing="1" w:after="100" w:afterAutospacing="1"/>
+        <w:rPr>
+          <w:rFonts w:eastAsia="Times New Roman" w:cs="Times New Roman"/>
+          <w:sz w:val="24"/>
+          <w:szCs w:val="24"/>
+          <w:lang w:eastAsia="pt-PT"/>
+        </w:rPr>
+      </w:pPr>
+      <w:r>
+        <w:rPr>
+          <w:rFonts w:eastAsia="Times New Roman" w:cs="Times New Roman"/>
+          <w:sz w:val="24"/>
+          <w:szCs w:val="24"/>
+          <w:lang w:eastAsia="pt-PT"/>
+        </w:rPr>
+        <w:lastRenderedPageBreak/>
+        <w:t>Os autores afirmam claramente que:</w:t>
+      </w:r>
+    </w:p>
+    <w:p>
+      <w:pPr>
+        <w:spacing w:before="100" w:beforeAutospacing="1" w:after="100" w:afterAutospacing="1"/>
+        <w:rPr>
+          <w:rFonts w:eastAsia="Times New Roman" w:cs="Times New Roman"/>
+          <w:sz w:val="24"/>
+          <w:szCs w:val="24"/>
+          <w:lang w:eastAsia="pt-PT"/>
+        </w:rPr>
+      </w:pPr>
+      <w:r>
+        <w:rPr>
+          <w:rFonts w:eastAsia="Times New Roman" w:cs="Times New Roman"/>
+          <w:i/>
+          <w:iCs/>
+          <w:sz w:val="24"/>
+          <w:szCs w:val="24"/>
+          <w:lang w:eastAsia="pt-PT"/>
+        </w:rPr>
+        <w:t>“Resilience is a combination of asset fragility and time to repair”</w:t>
+      </w:r>
+    </w:p>
+    <w:p>
+      <w:pPr>
+        <w:spacing w:before="100" w:beforeAutospacing="1" w:after="100" w:afterAutospacing="1"/>
+        <w:rPr>
+          <w:rFonts w:eastAsia="Times New Roman" w:cs="Times New Roman"/>
+          <w:sz w:val="24"/>
+          <w:szCs w:val="24"/>
+          <w:lang w:eastAsia="pt-PT"/>
+        </w:rPr>
+      </w:pPr>
+      <w:r>
+        <w:rPr>
+          <w:rFonts w:eastAsia="Times New Roman" w:cs="Times New Roman"/>
+          <w:sz w:val="24"/>
+          <w:szCs w:val="24"/>
+          <w:lang w:eastAsia="pt-PT"/>
+        </w:rPr>
+        <w:t xml:space="preserve">O artigo foca-se na </w:t>
+      </w:r>
+      <w:r>
+        <w:rPr>
+          <w:rFonts w:eastAsia="Times New Roman" w:cs="Times New Roman"/>
+          <w:b/>
+          <w:bCs/>
+          <w:sz w:val="24"/>
+          <w:szCs w:val="24"/>
+          <w:lang w:eastAsia="pt-PT"/>
+        </w:rPr>
+        <w:t>fragilidade</w:t>
+      </w:r>
+      <w:r>
+        <w:rPr>
+          <w:rFonts w:eastAsia="Times New Roman" w:cs="Times New Roman"/>
+          <w:sz w:val="24"/>
+          <w:szCs w:val="24"/>
+          <w:lang w:eastAsia="pt-PT"/>
+        </w:rPr>
+        <w:t>, reconhecendo que:</w:t>
+      </w:r>
+    </w:p>
+    <w:p>
+      <w:pPr>
+        <w:numPr>
+          <w:ilvl w:val="0"/>
+          <w:numId w:val="7"/>
+        </w:numPr>
+        <w:spacing w:before="100" w:beforeAutospacing="1" w:after="100" w:afterAutospacing="1" w:line="240" w:lineRule="auto"/>
+        <w:rPr>
+          <w:rFonts w:eastAsia="Times New Roman" w:cs="Times New Roman"/>
+          <w:sz w:val="24"/>
+          <w:szCs w:val="24"/>
+          <w:lang w:eastAsia="pt-PT"/>
+        </w:rPr>
+      </w:pPr>
+      <w:r>
+        <w:rPr>
+          <w:rFonts w:eastAsia="Times New Roman" w:cs="Times New Roman"/>
+          <w:sz w:val="24"/>
+          <w:szCs w:val="24"/>
+          <w:lang w:eastAsia="pt-PT"/>
+        </w:rPr>
+        <w:t>o tempo de reparo é operacional,</w:t>
+      </w:r>
+    </w:p>
+    <w:p>
+      <w:pPr>
+        <w:numPr>
+          <w:ilvl w:val="0"/>
+          <w:numId w:val="7"/>
+        </w:numPr>
+        <w:spacing w:before="100" w:beforeAutospacing="1" w:after="100" w:afterAutospacing="1" w:line="240" w:lineRule="auto"/>
+        <w:rPr>
+          <w:rFonts w:eastAsia="Times New Roman" w:cs="Times New Roman"/>
+          <w:sz w:val="24"/>
+          <w:szCs w:val="24"/>
+          <w:lang w:eastAsia="pt-PT"/>
+        </w:rPr>
+      </w:pPr>
+      <w:r>
+        <w:rPr>
+          <w:rFonts w:eastAsia="Times New Roman" w:cs="Times New Roman"/>
+          <w:sz w:val="24"/>
+          <w:szCs w:val="24"/>
+          <w:lang w:eastAsia="pt-PT"/>
+        </w:rPr>
+        <w:t xml:space="preserve">a fragilidade é </w:t>
+      </w:r>
+      <w:r>
+        <w:rPr>
+          <w:rFonts w:eastAsia="Times New Roman" w:cs="Times New Roman"/>
+          <w:b/>
+          <w:bCs/>
+          <w:sz w:val="24"/>
+          <w:szCs w:val="24"/>
+          <w:lang w:eastAsia="pt-PT"/>
+        </w:rPr>
+        <w:t>intrínseca à infraestrutura</w:t>
+      </w:r>
+      <w:r>
+        <w:rPr>
+          <w:rFonts w:eastAsia="Times New Roman" w:cs="Times New Roman"/>
+          <w:sz w:val="24"/>
+          <w:szCs w:val="24"/>
+          <w:lang w:eastAsia="pt-PT"/>
+        </w:rPr>
+        <w:t>.</w:t>
+      </w:r>
+    </w:p>
+    <w:p>
+      <w:pPr>
+        <w:spacing w:before="100" w:beforeAutospacing="1" w:after="100" w:afterAutospacing="1"/>
+        <w:rPr>
+          <w:rFonts w:eastAsia="Times New Roman" w:cs="Times New Roman"/>
+          <w:sz w:val="24"/>
+          <w:szCs w:val="24"/>
+          <w:lang w:eastAsia="pt-PT"/>
+        </w:rPr>
+      </w:pPr>
+      <w:r>
+        <w:rPr>
+          <w:rFonts w:ascii="Segoe UI Symbol" w:eastAsia="Times New Roman" w:hAnsi="Segoe UI Symbol" w:cs="Segoe UI Symbol"/>
+          <w:sz w:val="24"/>
+          <w:szCs w:val="24"/>
+          <w:lang w:eastAsia="pt-PT"/>
+        </w:rPr>
+        <w:t>➡</w:t>
+      </w:r>
+      <w:r>
+        <w:rPr>
+          <w:rFonts w:eastAsia="Times New Roman" w:cs="Times New Roman"/>
+          <w:sz w:val="24"/>
+          <w:szCs w:val="24"/>
+          <w:lang w:eastAsia="pt-PT"/>
+        </w:rPr>
+        <w:t xml:space="preserve"> Exatamente o tipo de separação conceitual que fortalece a sua tese.</w:t>
+      </w:r>
+    </w:p>
+    <w:p>
+      <w:pPr>
+        <w:rPr>
+          <w:rFonts w:eastAsia="Times New Roman" w:cs="Times New Roman"/>
+          <w:sz w:val="24"/>
+          <w:szCs w:val="24"/>
+          <w:lang w:eastAsia="pt-PT"/>
+        </w:rPr>
+      </w:pPr>
+      <w:r>
+        <w:rPr>
+          <w:rFonts w:eastAsia="Times New Roman" w:cs="Times New Roman"/>
+          <w:sz w:val="24"/>
+          <w:szCs w:val="24"/>
+          <w:lang w:eastAsia="pt-PT"/>
+        </w:rPr>
+        <w:pict w14:anchorId="70E00427">
+          <v:rect id="_x0000_i1029" style="width:0;height:1.5pt" o:hralign="center" o:hrstd="t" o:hr="t" fillcolor="#a0a0a0" stroked="f"/>
+        </w:pict>
+      </w:r>
+    </w:p>
+    <w:p>
+      <w:pPr>
+        <w:spacing w:before="100" w:beforeAutospacing="1" w:after="100" w:afterAutospacing="1"/>
+        <w:outlineLvl w:val="1"/>
+        <w:rPr>
+          <w:rFonts w:eastAsia="Times New Roman" w:cs="Times New Roman"/>
+          <w:b/>
+          <w:bCs/>
+          <w:sz w:val="36"/>
+          <w:szCs w:val="36"/>
+          <w:lang w:eastAsia="pt-PT"/>
+        </w:rPr>
+      </w:pPr>
+      <w:r>
+        <w:rPr>
+          <w:rFonts w:eastAsia="Times New Roman" w:cs="Times New Roman"/>
+          <w:b/>
+          <w:bCs/>
+          <w:sz w:val="36"/>
+          <w:szCs w:val="36"/>
+          <w:lang w:eastAsia="pt-PT"/>
+        </w:rPr>
+        <w:t>3) Metodologia (engenharia aplicada)</w:t>
+      </w:r>
+    </w:p>
+    <w:p>
+      <w:pPr>
+        <w:numPr>
+          <w:ilvl w:val="0"/>
+          <w:numId w:val="8"/>
+        </w:numPr>
+        <w:spacing w:before="100" w:beforeAutospacing="1" w:after="100" w:afterAutospacing="1" w:line="240" w:lineRule="auto"/>
+        <w:rPr>
+          <w:rFonts w:eastAsia="Times New Roman" w:cs="Times New Roman"/>
+          <w:sz w:val="24"/>
+          <w:szCs w:val="24"/>
+          <w:lang w:eastAsia="pt-PT"/>
+        </w:rPr>
+      </w:pPr>
+      <w:r>
+        <w:rPr>
+          <w:rFonts w:eastAsia="Times New Roman" w:cs="Times New Roman"/>
+          <w:sz w:val="24"/>
+          <w:szCs w:val="24"/>
+          <w:lang w:eastAsia="pt-PT"/>
+        </w:rPr>
+        <w:t xml:space="preserve">Abordagem </w:t>
+      </w:r>
+      <w:r>
+        <w:rPr>
+          <w:rFonts w:eastAsia="Times New Roman" w:cs="Times New Roman"/>
+          <w:b/>
+          <w:bCs/>
+          <w:sz w:val="24"/>
+          <w:szCs w:val="24"/>
+          <w:lang w:eastAsia="pt-PT"/>
+        </w:rPr>
+        <w:t>CAT modeling</w:t>
+      </w:r>
+      <w:r>
+        <w:rPr>
+          <w:rFonts w:eastAsia="Times New Roman" w:cs="Times New Roman"/>
+          <w:sz w:val="24"/>
+          <w:szCs w:val="24"/>
+          <w:lang w:eastAsia="pt-PT"/>
+        </w:rPr>
+        <w:t>:</w:t>
+      </w:r>
+    </w:p>
+    <w:p>
+      <w:pPr>
+        <w:numPr>
+          <w:ilvl w:val="1"/>
+          <w:numId w:val="8"/>
+        </w:numPr>
+        <w:spacing w:before="100" w:beforeAutospacing="1" w:after="100" w:afterAutospacing="1" w:line="240" w:lineRule="auto"/>
+        <w:rPr>
+          <w:rFonts w:eastAsia="Times New Roman" w:cs="Times New Roman"/>
+          <w:sz w:val="24"/>
+          <w:szCs w:val="24"/>
+          <w:lang w:eastAsia="pt-PT"/>
+        </w:rPr>
+      </w:pPr>
+      <w:r>
+        <w:rPr>
+          <w:rFonts w:eastAsia="Times New Roman" w:cs="Times New Roman"/>
+          <w:sz w:val="24"/>
+          <w:szCs w:val="24"/>
+          <w:lang w:eastAsia="pt-PT"/>
+        </w:rPr>
+        <w:t>hazard model (vento),</w:t>
+      </w:r>
+    </w:p>
+    <w:p>
+      <w:pPr>
+        <w:numPr>
+          <w:ilvl w:val="1"/>
+          <w:numId w:val="8"/>
+        </w:numPr>
+        <w:spacing w:before="100" w:beforeAutospacing="1" w:after="100" w:afterAutospacing="1" w:line="240" w:lineRule="auto"/>
+        <w:rPr>
+          <w:rFonts w:eastAsia="Times New Roman" w:cs="Times New Roman"/>
+          <w:sz w:val="24"/>
+          <w:szCs w:val="24"/>
+          <w:lang w:eastAsia="pt-PT"/>
+        </w:rPr>
+      </w:pPr>
+      <w:r>
+        <w:rPr>
+          <w:rFonts w:eastAsia="Times New Roman" w:cs="Times New Roman"/>
+          <w:sz w:val="24"/>
+          <w:szCs w:val="24"/>
+          <w:lang w:eastAsia="pt-PT"/>
+        </w:rPr>
+        <w:t>vulnerability model (fragilidade),</w:t>
+      </w:r>
+    </w:p>
+    <w:p>
+      <w:pPr>
+        <w:numPr>
+          <w:ilvl w:val="1"/>
+          <w:numId w:val="8"/>
+        </w:numPr>
+        <w:spacing w:before="100" w:beforeAutospacing="1" w:after="100" w:afterAutospacing="1" w:line="240" w:lineRule="auto"/>
+        <w:rPr>
+          <w:rFonts w:eastAsia="Times New Roman" w:cs="Times New Roman"/>
+          <w:sz w:val="24"/>
+          <w:szCs w:val="24"/>
+          <w:lang w:eastAsia="pt-PT"/>
+        </w:rPr>
+      </w:pPr>
+      <w:r>
+        <w:rPr>
+          <w:rFonts w:eastAsia="Times New Roman" w:cs="Times New Roman"/>
+          <w:sz w:val="24"/>
+          <w:szCs w:val="24"/>
+          <w:lang w:eastAsia="pt-PT"/>
+        </w:rPr>
+        <w:t>exposure (km de linha),</w:t>
+      </w:r>
+    </w:p>
+    <w:p>
+      <w:pPr>
+        <w:numPr>
+          <w:ilvl w:val="1"/>
+          <w:numId w:val="8"/>
+        </w:numPr>
+        <w:spacing w:before="100" w:beforeAutospacing="1" w:after="100" w:afterAutospacing="1" w:line="240" w:lineRule="auto"/>
+        <w:rPr>
+          <w:rFonts w:eastAsia="Times New Roman" w:cs="Times New Roman"/>
+          <w:sz w:val="24"/>
+          <w:szCs w:val="24"/>
+          <w:lang w:eastAsia="pt-PT"/>
+        </w:rPr>
+      </w:pPr>
+      <w:r>
+        <w:rPr>
+          <w:rFonts w:eastAsia="Times New Roman" w:cs="Times New Roman"/>
+          <w:sz w:val="24"/>
+          <w:szCs w:val="24"/>
+          <w:lang w:eastAsia="pt-PT"/>
+        </w:rPr>
+        <w:t>sem depender de julgamento de especialistas.</w:t>
+      </w:r>
+    </w:p>
+    <w:p>
+      <w:pPr>
+        <w:numPr>
+          <w:ilvl w:val="0"/>
+          <w:numId w:val="8"/>
+        </w:numPr>
+        <w:spacing w:before="100" w:beforeAutospacing="1" w:after="100" w:afterAutospacing="1" w:line="240" w:lineRule="auto"/>
+        <w:rPr>
+          <w:rFonts w:eastAsia="Times New Roman" w:cs="Times New Roman"/>
+          <w:sz w:val="24"/>
+          <w:szCs w:val="24"/>
+          <w:lang w:eastAsia="pt-PT"/>
+        </w:rPr>
+      </w:pPr>
+      <w:r>
+        <w:rPr>
+          <w:rFonts w:eastAsia="Times New Roman" w:cs="Times New Roman"/>
+          <w:sz w:val="24"/>
+          <w:szCs w:val="24"/>
+          <w:lang w:eastAsia="pt-PT"/>
+        </w:rPr>
+        <w:t xml:space="preserve">Curvas ajustadas por </w:t>
+      </w:r>
+      <w:r>
+        <w:rPr>
+          <w:rFonts w:eastAsia="Times New Roman" w:cs="Times New Roman"/>
+          <w:b/>
+          <w:bCs/>
+          <w:sz w:val="24"/>
+          <w:szCs w:val="24"/>
+          <w:lang w:eastAsia="pt-PT"/>
+        </w:rPr>
+        <w:t>power-law</w:t>
+      </w:r>
+      <w:r>
+        <w:rPr>
+          <w:rFonts w:eastAsia="Times New Roman" w:cs="Times New Roman"/>
+          <w:sz w:val="24"/>
+          <w:szCs w:val="24"/>
+          <w:lang w:eastAsia="pt-PT"/>
+        </w:rPr>
+        <w:t>:</w:t>
+      </w:r>
+    </w:p>
+    <w:p>
+      <w:pPr>
+        <w:rPr>
+          <w:rFonts w:eastAsia="Times New Roman" w:cs="Times New Roman"/>
+          <w:sz w:val="24"/>
+          <w:szCs w:val="24"/>
+          <w:lang w:eastAsia="pt-PT"/>
+        </w:rPr>
+      </w:pPr>
+      <m:oMathPara>
+        <m:oMath>
+          <m:r>
+            <m:rPr>
+              <m:nor/>
+            </m:rPr>
+            <w:rPr>
+              <w:rFonts w:eastAsia="Times New Roman" w:cs="Times New Roman"/>
+              <w:sz w:val="24"/>
+              <w:szCs w:val="24"/>
+              <w:lang w:eastAsia="pt-PT"/>
+            </w:rPr>
+            <m:t>Falhas/km</m:t>
+          </m:r>
+          <m:r>
+            <w:rPr>
+              <w:rFonts w:ascii="Cambria Math" w:eastAsia="Times New Roman" w:hAnsi="Cambria Math" w:cs="Times New Roman"/>
+              <w:sz w:val="24"/>
+              <w:szCs w:val="24"/>
+              <w:lang w:eastAsia="pt-PT"/>
+            </w:rPr>
+            <m:t>=a⋅</m:t>
+          </m:r>
+          <m:sSup>
+            <m:sSupPr>
+              <m:ctrlPr>
+                <w:rPr>
+                  <w:rFonts w:ascii="Cambria Math" w:eastAsia="Times New Roman" w:hAnsi="Cambria Math" w:cs="Times New Roman"/>
+                  <w:sz w:val="24"/>
+                  <w:szCs w:val="24"/>
+                  <w:lang w:eastAsia="pt-PT"/>
+                </w:rPr>
+              </m:ctrlPr>
+            </m:sSupPr>
+            <m:e>
+              <m:r>
+                <w:rPr>
+                  <w:rFonts w:ascii="Cambria Math" w:eastAsia="Times New Roman" w:hAnsi="Cambria Math" w:cs="Times New Roman"/>
+                  <w:sz w:val="24"/>
+                  <w:szCs w:val="24"/>
+                  <w:lang w:eastAsia="pt-PT"/>
+                </w:rPr>
+                <m:t>v</m:t>
+              </m:r>
+            </m:e>
+            <m:sup>
+              <m:r>
+                <w:rPr>
+                  <w:rFonts w:ascii="Cambria Math" w:eastAsia="Times New Roman" w:hAnsi="Cambria Math" w:cs="Times New Roman"/>
+                  <w:sz w:val="24"/>
+                  <w:szCs w:val="24"/>
+                  <w:lang w:eastAsia="pt-PT"/>
+                </w:rPr>
+                <m:t>b</m:t>
+              </m:r>
+            </m:sup>
+          </m:sSup>
+          <m:r>
+            <m:rPr>
+              <m:sty m:val="p"/>
+            </m:rPr>
+            <w:rPr>
+              <w:rFonts w:ascii="Cambria Math" w:eastAsia="Times New Roman" w:hAnsi="Cambria Math" w:cs="Times New Roman"/>
+              <w:sz w:val="24"/>
+              <w:szCs w:val="24"/>
+              <w:lang w:eastAsia="pt-PT"/>
+            </w:rPr>
+            <w:br/>
+          </m:r>
+        </m:oMath>
+      </m:oMathPara>
+    </w:p>
+    <w:p>
+      <w:pPr>
+        <w:numPr>
+          <w:ilvl w:val="0"/>
+          <w:numId w:val="9"/>
+        </w:numPr>
+        <w:spacing w:before="100" w:beforeAutospacing="1" w:after="100" w:afterAutospacing="1" w:line="240" w:lineRule="auto"/>
+        <w:rPr>
+          <w:rFonts w:eastAsia="Times New Roman" w:cs="Times New Roman"/>
+          <w:sz w:val="24"/>
+          <w:szCs w:val="24"/>
+          <w:lang w:eastAsia="pt-PT"/>
+        </w:rPr>
+      </w:pPr>
+      <w:r>
+        <w:rPr>
+          <w:rFonts w:eastAsia="Times New Roman" w:cs="Times New Roman"/>
+          <w:sz w:val="24"/>
+          <w:szCs w:val="24"/>
+          <w:lang w:eastAsia="pt-PT"/>
+        </w:rPr>
+        <w:t xml:space="preserve">Abordagem </w:t>
+      </w:r>
+      <w:r>
+        <w:rPr>
+          <w:rFonts w:eastAsia="Times New Roman" w:cs="Times New Roman"/>
+          <w:b/>
+          <w:bCs/>
+          <w:sz w:val="24"/>
+          <w:szCs w:val="24"/>
+          <w:lang w:eastAsia="pt-PT"/>
+        </w:rPr>
+        <w:t>replicável e transferível</w:t>
+      </w:r>
+      <w:r>
+        <w:rPr>
+          <w:rFonts w:eastAsia="Times New Roman" w:cs="Times New Roman"/>
+          <w:sz w:val="24"/>
+          <w:szCs w:val="24"/>
+          <w:lang w:eastAsia="pt-PT"/>
+        </w:rPr>
+        <w:t xml:space="preserve"> para outras regiões, mediante calibração.</w:t>
+      </w:r>
+    </w:p>
+    <w:p>
+      <w:pPr>
+        <w:rPr>
+          <w:rFonts w:eastAsia="Times New Roman" w:cs="Times New Roman"/>
+          <w:sz w:val="24"/>
+          <w:szCs w:val="24"/>
+          <w:lang w:eastAsia="pt-PT"/>
+        </w:rPr>
+      </w:pPr>
+      <w:r>
+        <w:rPr>
+          <w:rFonts w:eastAsia="Times New Roman" w:cs="Times New Roman"/>
+          <w:sz w:val="24"/>
+          <w:szCs w:val="24"/>
+          <w:lang w:eastAsia="pt-PT"/>
+        </w:rPr>
+        <w:pict w14:anchorId="5D0C3B36">
+          <v:rect id="_x0000_i1030" style="width:0;height:1.5pt" o:hralign="center" o:hrstd="t" o:hr="t" fillcolor="#a0a0a0" stroked="f"/>
+        </w:pict>
+      </w:r>
+    </w:p>
+    <w:p>
+      <w:pPr>
+        <w:spacing w:before="100" w:beforeAutospacing="1" w:after="100" w:afterAutospacing="1"/>
+        <w:outlineLvl w:val="1"/>
+        <w:rPr>
+          <w:rFonts w:eastAsia="Times New Roman" w:cs="Times New Roman"/>
+          <w:b/>
+          <w:bCs/>
+          <w:sz w:val="36"/>
+          <w:szCs w:val="36"/>
+          <w:lang w:eastAsia="pt-PT"/>
+        </w:rPr>
+      </w:pPr>
+      <w:r>
+        <w:rPr>
+          <w:rFonts w:eastAsia="Times New Roman" w:cs="Times New Roman"/>
+          <w:b/>
+          <w:bCs/>
+          <w:sz w:val="36"/>
+          <w:szCs w:val="36"/>
+          <w:lang w:eastAsia="pt-PT"/>
+        </w:rPr>
+        <w:t>4) Aderência ao tema da sua tese</w:t>
+      </w:r>
+    </w:p>
+    <w:p>
+      <w:pPr>
+        <w:spacing w:before="100" w:beforeAutospacing="1" w:after="100" w:afterAutospacing="1"/>
+        <w:rPr>
+          <w:rFonts w:eastAsia="Times New Roman" w:cs="Times New Roman"/>
+          <w:sz w:val="24"/>
+          <w:szCs w:val="24"/>
+          <w:lang w:eastAsia="pt-PT"/>
+        </w:rPr>
+      </w:pPr>
+      <w:r>
+        <w:rPr>
+          <w:rFonts w:eastAsia="Times New Roman" w:cs="Times New Roman"/>
+          <w:b/>
+          <w:bCs/>
+          <w:sz w:val="24"/>
+          <w:szCs w:val="24"/>
+          <w:lang w:eastAsia="pt-PT"/>
+        </w:rPr>
+        <w:t>Tema da tese:</w:t>
+      </w:r>
+      <w:r>
+        <w:rPr>
+          <w:rFonts w:eastAsia="Times New Roman" w:cs="Times New Roman"/>
+          <w:sz w:val="24"/>
+          <w:szCs w:val="24"/>
+          <w:lang w:eastAsia="pt-PT"/>
+        </w:rPr>
+        <w:t xml:space="preserve"> </w:t>
+      </w:r>
+      <w:r>
+        <w:rPr>
+          <w:rFonts w:eastAsia="Times New Roman" w:cs="Times New Roman"/>
+          <w:i/>
+          <w:iCs/>
+          <w:sz w:val="24"/>
+          <w:szCs w:val="24"/>
+          <w:lang w:eastAsia="pt-PT"/>
+        </w:rPr>
+        <w:t>Resiliência das Linhas de Transmissão de Energia Elétrica frente a eventos extremos.</w:t>
+      </w:r>
+    </w:p>
+    <w:tbl>
+      <w:tblPr>
+        <w:tblW w:w="0" w:type="auto"/>
+        <w:tblCellSpacing w:w="15" w:type="dxa"/>
+        <w:tblCellMar>
+          <w:top w:w="15" w:type="dxa"/>
+          <w:left w:w="15" w:type="dxa"/>
+          <w:bottom w:w="15" w:type="dxa"/>
+          <w:right w:w="15" w:type="dxa"/>
+        </w:tblCellMar>
+        <w:tblLook w:val="04A0" w:firstRow="1" w:lastRow="0" w:firstColumn="1" w:lastColumn="0" w:noHBand="0" w:noVBand="1"/>
+      </w:tblPr>
+      <w:tblGrid>
+        <w:gridCol w:w="2835"/>
+        <w:gridCol w:w="3191"/>
+      </w:tblGrid>
+      <w:tr>
+        <w:trPr>
+          <w:tblHeader/>
+          <w:tblCellSpacing w:w="15" w:type="dxa"/>
+        </w:trPr>
+        <w:tc>
+          <w:tcPr>
+            <w:tcW w:w="0" w:type="auto"/>
+            <w:vAlign w:val="center"/>
+            <w:hideMark/>
+          </w:tcPr>
+          <w:p>
+            <w:pPr>
+              <w:jc w:val="center"/>
+              <w:rPr>
+                <w:rFonts w:eastAsia="Times New Roman" w:cs="Times New Roman"/>
+                <w:b/>
+                <w:bCs/>
+                <w:sz w:val="24"/>
+                <w:szCs w:val="24"/>
+                <w:lang w:eastAsia="pt-PT"/>
+              </w:rPr>
+            </w:pPr>
+            <w:r>
+              <w:rPr>
+                <w:rFonts w:eastAsia="Times New Roman" w:cs="Times New Roman"/>
+                <w:b/>
+                <w:bCs/>
+                <w:sz w:val="24"/>
+                <w:szCs w:val="24"/>
+                <w:lang w:eastAsia="pt-PT"/>
+              </w:rPr>
+              <w:t>Critério</w:t>
+            </w:r>
+          </w:p>
+        </w:tc>
+        <w:tc>
+          <w:tcPr>
+            <w:tcW w:w="0" w:type="auto"/>
+            <w:vAlign w:val="center"/>
+            <w:hideMark/>
+          </w:tcPr>
+          <w:p>
+            <w:pPr>
+              <w:jc w:val="center"/>
+              <w:rPr>
+                <w:rFonts w:eastAsia="Times New Roman" w:cs="Times New Roman"/>
+                <w:b/>
+                <w:bCs/>
+                <w:sz w:val="24"/>
+                <w:szCs w:val="24"/>
+                <w:lang w:eastAsia="pt-PT"/>
+              </w:rPr>
+            </w:pPr>
+            <w:r>
+              <w:rPr>
+                <w:rFonts w:eastAsia="Times New Roman" w:cs="Times New Roman"/>
+                <w:b/>
+                <w:bCs/>
+                <w:sz w:val="24"/>
+                <w:szCs w:val="24"/>
+                <w:lang w:eastAsia="pt-PT"/>
+              </w:rPr>
+              <w:t>Avaliação</w:t>
+            </w:r>
+          </w:p>
+        </w:tc>
+      </w:tr>
+      <w:tr>
+        <w:trPr>
+          <w:tblCellSpacing w:w="15" w:type="dxa"/>
+        </w:trPr>
+        <w:tc>
+          <w:tcPr>
+            <w:tcW w:w="0" w:type="auto"/>
+            <w:vAlign w:val="center"/>
+            <w:hideMark/>
+          </w:tcPr>
+          <w:p>
+            <w:pPr>
+              <w:rPr>
+                <w:rFonts w:eastAsia="Times New Roman" w:cs="Times New Roman"/>
+                <w:sz w:val="24"/>
+                <w:szCs w:val="24"/>
+                <w:lang w:eastAsia="pt-PT"/>
+              </w:rPr>
+            </w:pPr>
+            <w:r>
+              <w:rPr>
+                <w:rFonts w:eastAsia="Times New Roman" w:cs="Times New Roman"/>
+                <w:sz w:val="24"/>
+                <w:szCs w:val="24"/>
+                <w:lang w:eastAsia="pt-PT"/>
+              </w:rPr>
+              <w:t>Linhas elétricas</w:t>
+            </w:r>
+          </w:p>
+        </w:tc>
+        <w:tc>
+          <w:tcPr>
+            <w:tcW w:w="0" w:type="auto"/>
+            <w:vAlign w:val="center"/>
+            <w:hideMark/>
+          </w:tcPr>
+          <w:p>
+            <w:pPr>
+              <w:rPr>
+                <w:rFonts w:eastAsia="Times New Roman" w:cs="Times New Roman"/>
+                <w:sz w:val="24"/>
+                <w:szCs w:val="24"/>
+                <w:lang w:eastAsia="pt-PT"/>
+              </w:rPr>
+            </w:pPr>
+            <w:r>
+              <w:rPr>
+                <w:rFonts w:ascii="Segoe UI Emoji" w:eastAsia="Times New Roman" w:hAnsi="Segoe UI Emoji" w:cs="Segoe UI Emoji"/>
+                <w:sz w:val="24"/>
+                <w:szCs w:val="24"/>
+                <w:lang w:eastAsia="pt-PT"/>
+              </w:rPr>
+              <w:t>✅</w:t>
+            </w:r>
+            <w:r>
+              <w:rPr>
+                <w:rFonts w:eastAsia="Times New Roman" w:cs="Times New Roman"/>
+                <w:sz w:val="24"/>
+                <w:szCs w:val="24"/>
+                <w:lang w:eastAsia="pt-PT"/>
+              </w:rPr>
+              <w:t xml:space="preserve"> Sim (aéreas)</w:t>
+            </w:r>
+          </w:p>
+        </w:tc>
+      </w:tr>
+      <w:tr>
+        <w:trPr>
+          <w:tblCellSpacing w:w="15" w:type="dxa"/>
+        </w:trPr>
+        <w:tc>
+          <w:tcPr>
+            <w:tcW w:w="0" w:type="auto"/>
+            <w:vAlign w:val="center"/>
+            <w:hideMark/>
+          </w:tcPr>
+          <w:p>
+            <w:pPr>
+              <w:rPr>
+                <w:rFonts w:eastAsia="Times New Roman" w:cs="Times New Roman"/>
+                <w:sz w:val="24"/>
+                <w:szCs w:val="24"/>
+                <w:lang w:eastAsia="pt-PT"/>
+              </w:rPr>
+            </w:pPr>
+            <w:r>
+              <w:rPr>
+                <w:rFonts w:eastAsia="Times New Roman" w:cs="Times New Roman"/>
+                <w:sz w:val="24"/>
+                <w:szCs w:val="24"/>
+                <w:lang w:eastAsia="pt-PT"/>
+              </w:rPr>
+              <w:t>Eventos climáticos extremos</w:t>
+            </w:r>
+          </w:p>
+        </w:tc>
+        <w:tc>
+          <w:tcPr>
+            <w:tcW w:w="0" w:type="auto"/>
+            <w:vAlign w:val="center"/>
+            <w:hideMark/>
+          </w:tcPr>
+          <w:p>
+            <w:pPr>
+              <w:rPr>
+                <w:rFonts w:eastAsia="Times New Roman" w:cs="Times New Roman"/>
+                <w:sz w:val="24"/>
+                <w:szCs w:val="24"/>
+                <w:lang w:eastAsia="pt-PT"/>
+              </w:rPr>
+            </w:pPr>
+            <w:r>
+              <w:rPr>
+                <w:rFonts w:ascii="Segoe UI Emoji" w:eastAsia="Times New Roman" w:hAnsi="Segoe UI Emoji" w:cs="Segoe UI Emoji"/>
+                <w:sz w:val="24"/>
+                <w:szCs w:val="24"/>
+                <w:lang w:eastAsia="pt-PT"/>
+              </w:rPr>
+              <w:t>✅</w:t>
+            </w:r>
+            <w:r>
+              <w:rPr>
+                <w:rFonts w:eastAsia="Times New Roman" w:cs="Times New Roman"/>
+                <w:sz w:val="24"/>
+                <w:szCs w:val="24"/>
+                <w:lang w:eastAsia="pt-PT"/>
+              </w:rPr>
+              <w:t xml:space="preserve"> Sim (vento)</w:t>
+            </w:r>
+          </w:p>
+        </w:tc>
+      </w:tr>
+      <w:tr>
+        <w:trPr>
+          <w:tblCellSpacing w:w="15" w:type="dxa"/>
+        </w:trPr>
+        <w:tc>
+          <w:tcPr>
+            <w:tcW w:w="0" w:type="auto"/>
+            <w:vAlign w:val="center"/>
+            <w:hideMark/>
+          </w:tcPr>
+          <w:p>
+            <w:pPr>
+              <w:rPr>
+                <w:rFonts w:eastAsia="Times New Roman" w:cs="Times New Roman"/>
+                <w:sz w:val="24"/>
+                <w:szCs w:val="24"/>
+                <w:lang w:eastAsia="pt-PT"/>
+              </w:rPr>
+            </w:pPr>
+            <w:r>
+              <w:rPr>
+                <w:rFonts w:eastAsia="Times New Roman" w:cs="Times New Roman"/>
+                <w:sz w:val="24"/>
+                <w:szCs w:val="24"/>
+                <w:lang w:eastAsia="pt-PT"/>
+              </w:rPr>
+              <w:t>Curvas de fragilidade</w:t>
+            </w:r>
+          </w:p>
+        </w:tc>
+        <w:tc>
+          <w:tcPr>
+            <w:tcW w:w="0" w:type="auto"/>
+            <w:vAlign w:val="center"/>
+            <w:hideMark/>
+          </w:tcPr>
+          <w:p>
+            <w:pPr>
+              <w:rPr>
+                <w:rFonts w:eastAsia="Times New Roman" w:cs="Times New Roman"/>
+                <w:sz w:val="24"/>
+                <w:szCs w:val="24"/>
+                <w:lang w:eastAsia="pt-PT"/>
+              </w:rPr>
+            </w:pPr>
+            <w:r>
+              <w:rPr>
+                <w:rFonts w:ascii="Segoe UI Emoji" w:eastAsia="Times New Roman" w:hAnsi="Segoe UI Emoji" w:cs="Segoe UI Emoji"/>
+                <w:sz w:val="24"/>
+                <w:szCs w:val="24"/>
+                <w:lang w:eastAsia="pt-PT"/>
+              </w:rPr>
+              <w:t>✅</w:t>
+            </w:r>
+            <w:r>
+              <w:rPr>
+                <w:rFonts w:eastAsia="Times New Roman" w:cs="Times New Roman"/>
+                <w:sz w:val="24"/>
+                <w:szCs w:val="24"/>
+                <w:lang w:eastAsia="pt-PT"/>
+              </w:rPr>
+              <w:t xml:space="preserve"> Central</w:t>
+            </w:r>
+          </w:p>
+        </w:tc>
+      </w:tr>
+      <w:tr>
+        <w:trPr>
+          <w:tblCellSpacing w:w="15" w:type="dxa"/>
+        </w:trPr>
+        <w:tc>
+          <w:tcPr>
+            <w:tcW w:w="0" w:type="auto"/>
+            <w:vAlign w:val="center"/>
+            <w:hideMark/>
+          </w:tcPr>
+          <w:p>
+            <w:pPr>
+              <w:rPr>
+                <w:rFonts w:eastAsia="Times New Roman" w:cs="Times New Roman"/>
+                <w:sz w:val="24"/>
+                <w:szCs w:val="24"/>
+                <w:lang w:eastAsia="pt-PT"/>
+              </w:rPr>
+            </w:pPr>
+            <w:r>
+              <w:rPr>
+                <w:rFonts w:eastAsia="Times New Roman" w:cs="Times New Roman"/>
+                <w:sz w:val="24"/>
+                <w:szCs w:val="24"/>
+                <w:lang w:eastAsia="pt-PT"/>
+              </w:rPr>
+              <w:t>Base empírica real</w:t>
+            </w:r>
+          </w:p>
+        </w:tc>
+        <w:tc>
+          <w:tcPr>
+            <w:tcW w:w="0" w:type="auto"/>
+            <w:vAlign w:val="center"/>
+            <w:hideMark/>
+          </w:tcPr>
+          <w:p>
+            <w:pPr>
+              <w:rPr>
+                <w:rFonts w:eastAsia="Times New Roman" w:cs="Times New Roman"/>
+                <w:sz w:val="24"/>
+                <w:szCs w:val="24"/>
+                <w:lang w:eastAsia="pt-PT"/>
+              </w:rPr>
+            </w:pPr>
+            <w:r>
+              <w:rPr>
+                <w:rFonts w:ascii="Segoe UI Emoji" w:eastAsia="Times New Roman" w:hAnsi="Segoe UI Emoji" w:cs="Segoe UI Emoji"/>
+                <w:sz w:val="24"/>
+                <w:szCs w:val="24"/>
+                <w:lang w:eastAsia="pt-PT"/>
+              </w:rPr>
+              <w:t>✅</w:t>
+            </w:r>
+            <w:r>
+              <w:rPr>
+                <w:rFonts w:eastAsia="Times New Roman" w:cs="Times New Roman"/>
+                <w:sz w:val="24"/>
+                <w:szCs w:val="24"/>
+                <w:lang w:eastAsia="pt-PT"/>
+              </w:rPr>
+              <w:t xml:space="preserve"> Forte</w:t>
+            </w:r>
+          </w:p>
+        </w:tc>
+      </w:tr>
+      <w:tr>
+        <w:trPr>
+          <w:tblCellSpacing w:w="15" w:type="dxa"/>
+        </w:trPr>
+        <w:tc>
+          <w:tcPr>
+            <w:tcW w:w="0" w:type="auto"/>
+            <w:vAlign w:val="center"/>
+            <w:hideMark/>
+          </w:tcPr>
+          <w:p>
+            <w:pPr>
+              <w:rPr>
+                <w:rFonts w:eastAsia="Times New Roman" w:cs="Times New Roman"/>
+                <w:sz w:val="24"/>
+                <w:szCs w:val="24"/>
+                <w:lang w:eastAsia="pt-PT"/>
+              </w:rPr>
+            </w:pPr>
+            <w:r>
+              <w:rPr>
+                <w:rFonts w:eastAsia="Times New Roman" w:cs="Times New Roman"/>
+                <w:sz w:val="24"/>
+                <w:szCs w:val="24"/>
+                <w:lang w:eastAsia="pt-PT"/>
+              </w:rPr>
+              <w:t>Quantificação da resiliência</w:t>
+            </w:r>
+          </w:p>
+        </w:tc>
+        <w:tc>
+          <w:tcPr>
+            <w:tcW w:w="0" w:type="auto"/>
+            <w:vAlign w:val="center"/>
+            <w:hideMark/>
+          </w:tcPr>
+          <w:p>
+            <w:pPr>
+              <w:rPr>
+                <w:rFonts w:eastAsia="Times New Roman" w:cs="Times New Roman"/>
+                <w:sz w:val="24"/>
+                <w:szCs w:val="24"/>
+                <w:lang w:eastAsia="pt-PT"/>
+              </w:rPr>
+            </w:pPr>
+            <w:r>
+              <w:rPr>
+                <w:rFonts w:ascii="Segoe UI Emoji" w:eastAsia="Times New Roman" w:hAnsi="Segoe UI Emoji" w:cs="Segoe UI Emoji"/>
+                <w:sz w:val="24"/>
+                <w:szCs w:val="24"/>
+                <w:lang w:eastAsia="pt-PT"/>
+              </w:rPr>
+              <w:t>✅</w:t>
+            </w:r>
+            <w:r>
+              <w:rPr>
+                <w:rFonts w:eastAsia="Times New Roman" w:cs="Times New Roman"/>
+                <w:sz w:val="24"/>
+                <w:szCs w:val="24"/>
+                <w:lang w:eastAsia="pt-PT"/>
+              </w:rPr>
+              <w:t xml:space="preserve"> Indireta, sólida</w:t>
+            </w:r>
+          </w:p>
+        </w:tc>
+      </w:tr>
+      <w:tr>
+        <w:trPr>
+          <w:tblCellSpacing w:w="15" w:type="dxa"/>
+        </w:trPr>
+        <w:tc>
+          <w:tcPr>
+            <w:tcW w:w="0" w:type="auto"/>
+            <w:vAlign w:val="center"/>
+            <w:hideMark/>
+          </w:tcPr>
+          <w:p>
+            <w:pPr>
+              <w:rPr>
+                <w:rFonts w:eastAsia="Times New Roman" w:cs="Times New Roman"/>
+                <w:sz w:val="24"/>
+                <w:szCs w:val="24"/>
+                <w:lang w:eastAsia="pt-PT"/>
+              </w:rPr>
+            </w:pPr>
+            <w:r>
+              <w:rPr>
+                <w:rFonts w:eastAsia="Times New Roman" w:cs="Times New Roman"/>
+                <w:sz w:val="24"/>
+                <w:szCs w:val="24"/>
+                <w:lang w:eastAsia="pt-PT"/>
+              </w:rPr>
+              <w:lastRenderedPageBreak/>
+              <w:t>Aplicável a transmissão</w:t>
+            </w:r>
+          </w:p>
+        </w:tc>
+        <w:tc>
+          <w:tcPr>
+            <w:tcW w:w="0" w:type="auto"/>
+            <w:vAlign w:val="center"/>
+            <w:hideMark/>
+          </w:tcPr>
+          <w:p>
+            <w:pPr>
+              <w:rPr>
+                <w:rFonts w:eastAsia="Times New Roman" w:cs="Times New Roman"/>
+                <w:sz w:val="24"/>
+                <w:szCs w:val="24"/>
+                <w:lang w:eastAsia="pt-PT"/>
+              </w:rPr>
+            </w:pPr>
+            <w:r>
+              <w:rPr>
+                <w:rFonts w:ascii="Segoe UI Emoji" w:eastAsia="Times New Roman" w:hAnsi="Segoe UI Emoji" w:cs="Segoe UI Emoji"/>
+                <w:sz w:val="24"/>
+                <w:szCs w:val="24"/>
+                <w:lang w:eastAsia="pt-PT"/>
+              </w:rPr>
+              <w:t>⚠️</w:t>
+            </w:r>
+            <w:r>
+              <w:rPr>
+                <w:rFonts w:eastAsia="Times New Roman" w:cs="Times New Roman"/>
+                <w:sz w:val="24"/>
+                <w:szCs w:val="24"/>
+                <w:lang w:eastAsia="pt-PT"/>
+              </w:rPr>
+              <w:t xml:space="preserve"> Distribuição, mas extensível</w:t>
+            </w:r>
+          </w:p>
+        </w:tc>
+      </w:tr>
+    </w:tbl>
+    <w:p>
+      <w:pPr>
+        <w:spacing w:before="100" w:beforeAutospacing="1" w:after="100" w:afterAutospacing="1"/>
+        <w:rPr>
+          <w:rFonts w:eastAsia="Times New Roman" w:cs="Times New Roman"/>
+          <w:sz w:val="24"/>
+          <w:szCs w:val="24"/>
+          <w:lang w:eastAsia="pt-PT"/>
+        </w:rPr>
+      </w:pPr>
+      <w:r>
+        <w:rPr>
+          <w:rFonts w:ascii="Segoe UI Symbol" w:eastAsia="Times New Roman" w:hAnsi="Segoe UI Symbol" w:cs="Segoe UI Symbol"/>
+          <w:sz w:val="24"/>
+          <w:szCs w:val="24"/>
+          <w:lang w:eastAsia="pt-PT"/>
+        </w:rPr>
+        <w:t>➡</w:t>
+      </w:r>
+      <w:r>
+        <w:rPr>
+          <w:rFonts w:eastAsia="Times New Roman" w:cs="Times New Roman"/>
+          <w:sz w:val="24"/>
+          <w:szCs w:val="24"/>
+          <w:lang w:eastAsia="pt-PT"/>
+        </w:rPr>
+        <w:t xml:space="preserve"> </w:t>
+      </w:r>
+      <w:r>
+        <w:rPr>
+          <w:rFonts w:eastAsia="Times New Roman" w:cs="Times New Roman"/>
+          <w:b/>
+          <w:bCs/>
+          <w:sz w:val="24"/>
+          <w:szCs w:val="24"/>
+          <w:lang w:eastAsia="pt-PT"/>
+        </w:rPr>
+        <w:t>Aderência técnica altíssima</w:t>
+      </w:r>
+      <w:r>
+        <w:rPr>
+          <w:rFonts w:eastAsia="Times New Roman" w:cs="Times New Roman"/>
+          <w:sz w:val="24"/>
+          <w:szCs w:val="24"/>
+          <w:lang w:eastAsia="pt-PT"/>
+        </w:rPr>
+        <w:t>.</w:t>
+      </w:r>
+    </w:p>
+    <w:p>
+      <w:pPr>
+        <w:rPr>
+          <w:rFonts w:eastAsia="Times New Roman" w:cs="Times New Roman"/>
+          <w:sz w:val="24"/>
+          <w:szCs w:val="24"/>
+          <w:lang w:eastAsia="pt-PT"/>
+        </w:rPr>
+      </w:pPr>
+      <w:r>
+        <w:rPr>
+          <w:rFonts w:eastAsia="Times New Roman" w:cs="Times New Roman"/>
+          <w:sz w:val="24"/>
+          <w:szCs w:val="24"/>
+          <w:lang w:eastAsia="pt-PT"/>
+        </w:rPr>
+        <w:pict w14:anchorId="394867F3">
+          <v:rect id="_x0000_i1031" style="width:0;height:1.5pt" o:hralign="center" o:hrstd="t" o:hr="t" fillcolor="#a0a0a0" stroked="f"/>
+        </w:pict>
+      </w:r>
+    </w:p>
+    <w:p>
+      <w:pPr>
+        <w:spacing w:before="100" w:beforeAutospacing="1" w:after="100" w:afterAutospacing="1"/>
+        <w:outlineLvl w:val="1"/>
+        <w:rPr>
+          <w:rFonts w:eastAsia="Times New Roman" w:cs="Times New Roman"/>
+          <w:b/>
+          <w:bCs/>
+          <w:sz w:val="36"/>
+          <w:szCs w:val="36"/>
+          <w:lang w:eastAsia="pt-PT"/>
+        </w:rPr>
+      </w:pPr>
+      <w:r>
+        <w:rPr>
+          <w:rFonts w:eastAsia="Times New Roman" w:cs="Times New Roman"/>
+          <w:b/>
+          <w:bCs/>
+          <w:sz w:val="36"/>
+          <w:szCs w:val="36"/>
+          <w:lang w:eastAsia="pt-PT"/>
+        </w:rPr>
+        <w:t>5) Limitações (que jogam a favor da sua tese)</w:t>
+      </w:r>
+    </w:p>
+    <w:p>
+      <w:pPr>
+        <w:numPr>
+          <w:ilvl w:val="0"/>
+          <w:numId w:val="10"/>
+        </w:numPr>
+        <w:spacing w:before="100" w:beforeAutospacing="1" w:after="100" w:afterAutospacing="1" w:line="240" w:lineRule="auto"/>
+        <w:rPr>
+          <w:rFonts w:eastAsia="Times New Roman" w:cs="Times New Roman"/>
+          <w:sz w:val="24"/>
+          <w:szCs w:val="24"/>
+          <w:lang w:eastAsia="pt-PT"/>
+        </w:rPr>
+      </w:pPr>
+      <w:r>
+        <w:rPr>
+          <w:rFonts w:eastAsia="Times New Roman" w:cs="Times New Roman"/>
+          <w:sz w:val="24"/>
+          <w:szCs w:val="24"/>
+          <w:lang w:eastAsia="pt-PT"/>
+        </w:rPr>
+        <w:t xml:space="preserve">Aplicado a </w:t>
+      </w:r>
+      <w:r>
+        <w:rPr>
+          <w:rFonts w:eastAsia="Times New Roman" w:cs="Times New Roman"/>
+          <w:b/>
+          <w:bCs/>
+          <w:sz w:val="24"/>
+          <w:szCs w:val="24"/>
+          <w:lang w:eastAsia="pt-PT"/>
+        </w:rPr>
+        <w:t>distribuição</w:t>
+      </w:r>
+      <w:r>
+        <w:rPr>
+          <w:rFonts w:eastAsia="Times New Roman" w:cs="Times New Roman"/>
+          <w:sz w:val="24"/>
+          <w:szCs w:val="24"/>
+          <w:lang w:eastAsia="pt-PT"/>
+        </w:rPr>
+        <w:t xml:space="preserve">, não transmissão → </w:t>
+      </w:r>
+      <w:r>
+        <w:rPr>
+          <w:rFonts w:eastAsia="Times New Roman" w:cs="Times New Roman"/>
+          <w:b/>
+          <w:bCs/>
+          <w:sz w:val="24"/>
+          <w:szCs w:val="24"/>
+          <w:lang w:eastAsia="pt-PT"/>
+        </w:rPr>
+        <w:t>lacuna clara</w:t>
+      </w:r>
+      <w:r>
+        <w:rPr>
+          <w:rFonts w:eastAsia="Times New Roman" w:cs="Times New Roman"/>
+          <w:sz w:val="24"/>
+          <w:szCs w:val="24"/>
+          <w:lang w:eastAsia="pt-PT"/>
+        </w:rPr>
+        <w:t>.</w:t>
+      </w:r>
+    </w:p>
+    <w:p>
+      <w:pPr>
+        <w:numPr>
+          <w:ilvl w:val="0"/>
+          <w:numId w:val="10"/>
+        </w:numPr>
+        <w:spacing w:before="100" w:beforeAutospacing="1" w:after="100" w:afterAutospacing="1" w:line="240" w:lineRule="auto"/>
+        <w:rPr>
+          <w:rFonts w:eastAsia="Times New Roman" w:cs="Times New Roman"/>
+          <w:sz w:val="24"/>
+          <w:szCs w:val="24"/>
+          <w:lang w:eastAsia="pt-PT"/>
+        </w:rPr>
+      </w:pPr>
+      <w:r>
+        <w:rPr>
+          <w:rFonts w:eastAsia="Times New Roman" w:cs="Times New Roman"/>
+          <w:sz w:val="24"/>
+          <w:szCs w:val="24"/>
+          <w:lang w:eastAsia="pt-PT"/>
+        </w:rPr>
+        <w:t xml:space="preserve">Considera apenas </w:t>
+      </w:r>
+      <w:r>
+        <w:rPr>
+          <w:rFonts w:eastAsia="Times New Roman" w:cs="Times New Roman"/>
+          <w:b/>
+          <w:bCs/>
+          <w:sz w:val="24"/>
+          <w:szCs w:val="24"/>
+          <w:lang w:eastAsia="pt-PT"/>
+        </w:rPr>
+        <w:t>vento</w:t>
+      </w:r>
+      <w:r>
+        <w:rPr>
+          <w:rFonts w:eastAsia="Times New Roman" w:cs="Times New Roman"/>
+          <w:sz w:val="24"/>
+          <w:szCs w:val="24"/>
+          <w:lang w:eastAsia="pt-PT"/>
+        </w:rPr>
+        <w:t xml:space="preserve"> → espaço para:</w:t>
+      </w:r>
+    </w:p>
+    <w:p>
+      <w:pPr>
+        <w:numPr>
+          <w:ilvl w:val="1"/>
+          <w:numId w:val="10"/>
+        </w:numPr>
+        <w:spacing w:before="100" w:beforeAutospacing="1" w:after="100" w:afterAutospacing="1" w:line="240" w:lineRule="auto"/>
+        <w:rPr>
+          <w:rFonts w:eastAsia="Times New Roman" w:cs="Times New Roman"/>
+          <w:sz w:val="24"/>
+          <w:szCs w:val="24"/>
+          <w:lang w:eastAsia="pt-PT"/>
+        </w:rPr>
+      </w:pPr>
+      <w:r>
+        <w:rPr>
+          <w:rFonts w:eastAsia="Times New Roman" w:cs="Times New Roman"/>
+          <w:sz w:val="24"/>
+          <w:szCs w:val="24"/>
+          <w:lang w:eastAsia="pt-PT"/>
+        </w:rPr>
+        <w:t>múltiplos perigos (chuva, gelo, raios),</w:t>
+      </w:r>
+    </w:p>
+    <w:p>
+      <w:pPr>
+        <w:numPr>
+          <w:ilvl w:val="1"/>
+          <w:numId w:val="10"/>
+        </w:numPr>
+        <w:spacing w:before="100" w:beforeAutospacing="1" w:after="100" w:afterAutospacing="1" w:line="240" w:lineRule="auto"/>
+        <w:rPr>
+          <w:rFonts w:eastAsia="Times New Roman" w:cs="Times New Roman"/>
+          <w:sz w:val="24"/>
+          <w:szCs w:val="24"/>
+          <w:lang w:eastAsia="pt-PT"/>
+        </w:rPr>
+      </w:pPr>
+      <w:r>
+        <w:rPr>
+          <w:rFonts w:eastAsia="Times New Roman" w:cs="Times New Roman"/>
+          <w:sz w:val="24"/>
+          <w:szCs w:val="24"/>
+          <w:lang w:eastAsia="pt-PT"/>
+        </w:rPr>
+        <w:t>cenários climáticos combinados.</w:t>
+      </w:r>
+    </w:p>
+    <w:p>
+      <w:pPr>
+        <w:numPr>
+          <w:ilvl w:val="0"/>
+          <w:numId w:val="10"/>
+        </w:numPr>
+        <w:spacing w:before="100" w:beforeAutospacing="1" w:after="100" w:afterAutospacing="1" w:line="240" w:lineRule="auto"/>
+        <w:rPr>
+          <w:rFonts w:eastAsia="Times New Roman" w:cs="Times New Roman"/>
+          <w:sz w:val="24"/>
+          <w:szCs w:val="24"/>
+          <w:lang w:eastAsia="pt-PT"/>
+        </w:rPr>
+      </w:pPr>
+      <w:r>
+        <w:rPr>
+          <w:rFonts w:eastAsia="Times New Roman" w:cs="Times New Roman"/>
+          <w:sz w:val="24"/>
+          <w:szCs w:val="24"/>
+          <w:lang w:eastAsia="pt-PT"/>
+        </w:rPr>
+        <w:t>Não integra ainda:</w:t>
+      </w:r>
+    </w:p>
+    <w:p>
+      <w:pPr>
+        <w:numPr>
+          <w:ilvl w:val="1"/>
+          <w:numId w:val="10"/>
+        </w:numPr>
+        <w:spacing w:before="100" w:beforeAutospacing="1" w:after="100" w:afterAutospacing="1" w:line="240" w:lineRule="auto"/>
+        <w:rPr>
+          <w:rFonts w:eastAsia="Times New Roman" w:cs="Times New Roman"/>
+          <w:sz w:val="24"/>
+          <w:szCs w:val="24"/>
+          <w:lang w:eastAsia="pt-PT"/>
+        </w:rPr>
+      </w:pPr>
+      <w:r>
+        <w:rPr>
+          <w:rFonts w:eastAsia="Times New Roman" w:cs="Times New Roman"/>
+          <w:sz w:val="24"/>
+          <w:szCs w:val="24"/>
+          <w:lang w:eastAsia="pt-PT"/>
+        </w:rPr>
+        <w:t>recuperação,</w:t>
+      </w:r>
+    </w:p>
+    <w:p>
+      <w:pPr>
+        <w:numPr>
+          <w:ilvl w:val="1"/>
+          <w:numId w:val="10"/>
+        </w:numPr>
+        <w:spacing w:before="100" w:beforeAutospacing="1" w:after="100" w:afterAutospacing="1" w:line="240" w:lineRule="auto"/>
+        <w:rPr>
+          <w:rFonts w:eastAsia="Times New Roman" w:cs="Times New Roman"/>
+          <w:sz w:val="24"/>
+          <w:szCs w:val="24"/>
+          <w:lang w:eastAsia="pt-PT"/>
+        </w:rPr>
+      </w:pPr>
+      <w:r>
+        <w:rPr>
+          <w:rFonts w:eastAsia="Times New Roman" w:cs="Times New Roman"/>
+          <w:sz w:val="24"/>
+          <w:szCs w:val="24"/>
+          <w:lang w:eastAsia="pt-PT"/>
+        </w:rPr>
+        <w:t>índice final de resiliência.</w:t>
+      </w:r>
+    </w:p>
+    <w:p>
+      <w:pPr>
+        <w:spacing w:before="100" w:beforeAutospacing="1" w:after="100" w:afterAutospacing="1"/>
+        <w:rPr>
+          <w:rFonts w:eastAsia="Times New Roman" w:cs="Times New Roman"/>
+          <w:sz w:val="24"/>
+          <w:szCs w:val="24"/>
+          <w:lang w:eastAsia="pt-PT"/>
+        </w:rPr>
+      </w:pPr>
+      <w:r>
+        <w:rPr>
+          <w:rFonts w:ascii="Segoe UI Symbol" w:eastAsia="Times New Roman" w:hAnsi="Segoe UI Symbol" w:cs="Segoe UI Symbol"/>
+          <w:sz w:val="24"/>
+          <w:szCs w:val="24"/>
+          <w:lang w:eastAsia="pt-PT"/>
+        </w:rPr>
+        <w:t>➡</w:t>
+      </w:r>
+      <w:r>
+        <w:rPr>
+          <w:rFonts w:eastAsia="Times New Roman" w:cs="Times New Roman"/>
+          <w:sz w:val="24"/>
+          <w:szCs w:val="24"/>
+          <w:lang w:eastAsia="pt-PT"/>
+        </w:rPr>
+        <w:t xml:space="preserve"> Ou seja: </w:t>
+      </w:r>
+      <w:r>
+        <w:rPr>
+          <w:rFonts w:eastAsia="Times New Roman" w:cs="Times New Roman"/>
+          <w:b/>
+          <w:bCs/>
+          <w:sz w:val="24"/>
+          <w:szCs w:val="24"/>
+          <w:lang w:eastAsia="pt-PT"/>
+        </w:rPr>
+        <w:t>base perfeita para evolução científica</w:t>
+      </w:r>
+      <w:r>
+        <w:rPr>
+          <w:rFonts w:eastAsia="Times New Roman" w:cs="Times New Roman"/>
+          <w:sz w:val="24"/>
+          <w:szCs w:val="24"/>
+          <w:lang w:eastAsia="pt-PT"/>
+        </w:rPr>
+        <w:t>.</w:t>
+      </w:r>
+    </w:p>
+    <w:p/>
     <w:p>
       <w:pPr>
         <w:rPr>
@@ -358,6 +3212,1389 @@
     </w:sectPr>
   </w:body>
 </w:document>
+</file>
+
+<file path=word/numbering.xml><?xml version="1.0" encoding="utf-8"?>
+<w:numbering xmlns:wpc="http://schemas.microsoft.com/office/word/2010/wordprocessingCanvas" xmlns:cx="http://schemas.microsoft.com/office/drawing/2014/chartex" xmlns:cx1="http://schemas.microsoft.com/office/drawing/2015/9/8/chartex" xmlns:cx2="http://schemas.microsoft.com/office/drawing/2015/10/21/chartex" xmlns:cx3="http://schemas.microsoft.com/office/drawing/2016/5/9/chartex" xmlns:cx4="http://schemas.microsoft.com/office/drawing/2016/5/10/chartex" xmlns:cx5="http://schemas.microsoft.com/office/drawing/2016/5/11/chartex" xmlns:cx6="http://schemas.microsoft.com/office/drawing/2016/5/12/chartex" xmlns:cx7="http://schemas.microsoft.com/office/drawing/2016/5/13/chartex" xmlns:cx8="http://schemas.microsoft.com/office/drawing/2016/5/14/chartex" xmlns:mc="http://schemas.openxmlformats.org/markup-compatibility/2006" xmlns:aink="http://schemas.microsoft.com/office/drawing/2016/ink" xmlns:am3d="http://schemas.microsoft.com/office/drawing/2017/model3d" xmlns:o="urn:schemas-microsoft-com:office:office" xmlns:oel="http://schemas.microsoft.com/office/2019/extlst" xmlns:r="http://schemas.openxmlformats.org/officeDocument/2006/relationships" xmlns:m="http://schemas.openxmlformats.org/officeDocument/2006/math" xmlns:v="urn:schemas-microsoft-com:vml" xmlns:wp14="http://schemas.microsoft.com/office/word/2010/wordprocessingDrawing" xmlns:wp="http://schemas.openxmlformats.org/drawingml/2006/wordprocessingDrawing" xmlns:w10="urn:schemas-microsoft-com:office:word" xmlns:w="http://schemas.openxmlformats.org/wordprocessingml/2006/main" xmlns:w14="http://schemas.microsoft.com/office/word/2010/wordml" xmlns:w15="http://schemas.microsoft.com/office/word/2012/wordml" xmlns:w16cex="http://schemas.microsoft.com/office/word/2018/wordml/cex" xmlns:w16cid="http://schemas.microsoft.com/office/word/2016/wordml/cid" xmlns:w16="http://schemas.microsoft.com/office/word/2018/wordml" xmlns:w16du="http://schemas.microsoft.com/office/word/2023/wordml/word16du" xmlns:w16sdtdh="http://schemas.microsoft.com/office/word/2020/wordml/sdtdatahash" xmlns:w16sdtfl="http://schemas.microsoft.com/office/word/2024/wordml/sdtformatlock" xmlns:w16se="http://schemas.microsoft.com/office/word/2015/wordml/symex" xmlns:wpg="http://schemas.microsoft.com/office/word/2010/wordprocessingGroup" xmlns:wpi="http://schemas.microsoft.com/office/word/2010/wordprocessingInk" xmlns:wne="http://schemas.microsoft.com/office/word/2006/wordml" xmlns:wps="http://schemas.microsoft.com/office/word/2010/wordprocessingShape" mc:Ignorable="w14 w15 w16se w16cid w16 w16cex w16sdtdh w16sdtfl w16du wp14">
+  <w:abstractNum w:abstractNumId="0" w15:restartNumberingAfterBreak="0">
+    <w:nsid w:val="041A104D"/>
+    <w:multiLevelType w:val="multilevel"/>
+    <w:tmpl w:val="3080F2C4"/>
+    <w:lvl w:ilvl="0">
+      <w:start w:val="1"/>
+      <w:numFmt w:val="bullet"/>
+      <w:lvlText w:val=""/>
+      <w:lvlJc w:val="left"/>
+      <w:pPr>
+        <w:tabs>
+          <w:tab w:val="num" w:pos="720"/>
+        </w:tabs>
+        <w:ind w:left="720" w:hanging="360"/>
+      </w:pPr>
+      <w:rPr>
+        <w:rFonts w:ascii="Symbol" w:hAnsi="Symbol" w:hint="default"/>
+        <w:sz w:val="20"/>
+      </w:rPr>
+    </w:lvl>
+    <w:lvl w:ilvl="1">
+      <w:start w:val="1"/>
+      <w:numFmt w:val="bullet"/>
+      <w:lvlText w:val="o"/>
+      <w:lvlJc w:val="left"/>
+      <w:pPr>
+        <w:tabs>
+          <w:tab w:val="num" w:pos="1440"/>
+        </w:tabs>
+        <w:ind w:left="1440" w:hanging="360"/>
+      </w:pPr>
+      <w:rPr>
+        <w:rFonts w:ascii="Courier New" w:hAnsi="Courier New" w:hint="default"/>
+        <w:sz w:val="20"/>
+      </w:rPr>
+    </w:lvl>
+    <w:lvl w:ilvl="2" w:tentative="1">
+      <w:start w:val="1"/>
+      <w:numFmt w:val="bullet"/>
+      <w:lvlText w:val=""/>
+      <w:lvlJc w:val="left"/>
+      <w:pPr>
+        <w:tabs>
+          <w:tab w:val="num" w:pos="2160"/>
+        </w:tabs>
+        <w:ind w:left="2160" w:hanging="360"/>
+      </w:pPr>
+      <w:rPr>
+        <w:rFonts w:ascii="Wingdings" w:hAnsi="Wingdings" w:hint="default"/>
+        <w:sz w:val="20"/>
+      </w:rPr>
+    </w:lvl>
+    <w:lvl w:ilvl="3" w:tentative="1">
+      <w:start w:val="1"/>
+      <w:numFmt w:val="bullet"/>
+      <w:lvlText w:val=""/>
+      <w:lvlJc w:val="left"/>
+      <w:pPr>
+        <w:tabs>
+          <w:tab w:val="num" w:pos="2880"/>
+        </w:tabs>
+        <w:ind w:left="2880" w:hanging="360"/>
+      </w:pPr>
+      <w:rPr>
+        <w:rFonts w:ascii="Wingdings" w:hAnsi="Wingdings" w:hint="default"/>
+        <w:sz w:val="20"/>
+      </w:rPr>
+    </w:lvl>
+    <w:lvl w:ilvl="4" w:tentative="1">
+      <w:start w:val="1"/>
+      <w:numFmt w:val="bullet"/>
+      <w:lvlText w:val=""/>
+      <w:lvlJc w:val="left"/>
+      <w:pPr>
+        <w:tabs>
+          <w:tab w:val="num" w:pos="3600"/>
+        </w:tabs>
+        <w:ind w:left="3600" w:hanging="360"/>
+      </w:pPr>
+      <w:rPr>
+        <w:rFonts w:ascii="Wingdings" w:hAnsi="Wingdings" w:hint="default"/>
+        <w:sz w:val="20"/>
+      </w:rPr>
+    </w:lvl>
+    <w:lvl w:ilvl="5" w:tentative="1">
+      <w:start w:val="1"/>
+      <w:numFmt w:val="bullet"/>
+      <w:lvlText w:val=""/>
+      <w:lvlJc w:val="left"/>
+      <w:pPr>
+        <w:tabs>
+          <w:tab w:val="num" w:pos="4320"/>
+        </w:tabs>
+        <w:ind w:left="4320" w:hanging="360"/>
+      </w:pPr>
+      <w:rPr>
+        <w:rFonts w:ascii="Wingdings" w:hAnsi="Wingdings" w:hint="default"/>
+        <w:sz w:val="20"/>
+      </w:rPr>
+    </w:lvl>
+    <w:lvl w:ilvl="6" w:tentative="1">
+      <w:start w:val="1"/>
+      <w:numFmt w:val="bullet"/>
+      <w:lvlText w:val=""/>
+      <w:lvlJc w:val="left"/>
+      <w:pPr>
+        <w:tabs>
+          <w:tab w:val="num" w:pos="5040"/>
+        </w:tabs>
+        <w:ind w:left="5040" w:hanging="360"/>
+      </w:pPr>
+      <w:rPr>
+        <w:rFonts w:ascii="Wingdings" w:hAnsi="Wingdings" w:hint="default"/>
+        <w:sz w:val="20"/>
+      </w:rPr>
+    </w:lvl>
+    <w:lvl w:ilvl="7" w:tentative="1">
+      <w:start w:val="1"/>
+      <w:numFmt w:val="bullet"/>
+      <w:lvlText w:val=""/>
+      <w:lvlJc w:val="left"/>
+      <w:pPr>
+        <w:tabs>
+          <w:tab w:val="num" w:pos="5760"/>
+        </w:tabs>
+        <w:ind w:left="5760" w:hanging="360"/>
+      </w:pPr>
+      <w:rPr>
+        <w:rFonts w:ascii="Wingdings" w:hAnsi="Wingdings" w:hint="default"/>
+        <w:sz w:val="20"/>
+      </w:rPr>
+    </w:lvl>
+    <w:lvl w:ilvl="8" w:tentative="1">
+      <w:start w:val="1"/>
+      <w:numFmt w:val="bullet"/>
+      <w:lvlText w:val=""/>
+      <w:lvlJc w:val="left"/>
+      <w:pPr>
+        <w:tabs>
+          <w:tab w:val="num" w:pos="6480"/>
+        </w:tabs>
+        <w:ind w:left="6480" w:hanging="360"/>
+      </w:pPr>
+      <w:rPr>
+        <w:rFonts w:ascii="Wingdings" w:hAnsi="Wingdings" w:hint="default"/>
+        <w:sz w:val="20"/>
+      </w:rPr>
+    </w:lvl>
+  </w:abstractNum>
+  <w:abstractNum w:abstractNumId="1" w15:restartNumberingAfterBreak="0">
+    <w:nsid w:val="04362E70"/>
+    <w:multiLevelType w:val="multilevel"/>
+    <w:tmpl w:val="95BAAB80"/>
+    <w:lvl w:ilvl="0">
+      <w:start w:val="1"/>
+      <w:numFmt w:val="bullet"/>
+      <w:lvlText w:val=""/>
+      <w:lvlJc w:val="left"/>
+      <w:pPr>
+        <w:tabs>
+          <w:tab w:val="num" w:pos="720"/>
+        </w:tabs>
+        <w:ind w:left="720" w:hanging="360"/>
+      </w:pPr>
+      <w:rPr>
+        <w:rFonts w:ascii="Symbol" w:hAnsi="Symbol" w:hint="default"/>
+        <w:sz w:val="20"/>
+      </w:rPr>
+    </w:lvl>
+    <w:lvl w:ilvl="1">
+      <w:start w:val="1"/>
+      <w:numFmt w:val="bullet"/>
+      <w:lvlText w:val="o"/>
+      <w:lvlJc w:val="left"/>
+      <w:pPr>
+        <w:tabs>
+          <w:tab w:val="num" w:pos="1440"/>
+        </w:tabs>
+        <w:ind w:left="1440" w:hanging="360"/>
+      </w:pPr>
+      <w:rPr>
+        <w:rFonts w:ascii="Courier New" w:hAnsi="Courier New" w:hint="default"/>
+        <w:sz w:val="20"/>
+      </w:rPr>
+    </w:lvl>
+    <w:lvl w:ilvl="2" w:tentative="1">
+      <w:start w:val="1"/>
+      <w:numFmt w:val="bullet"/>
+      <w:lvlText w:val=""/>
+      <w:lvlJc w:val="left"/>
+      <w:pPr>
+        <w:tabs>
+          <w:tab w:val="num" w:pos="2160"/>
+        </w:tabs>
+        <w:ind w:left="2160" w:hanging="360"/>
+      </w:pPr>
+      <w:rPr>
+        <w:rFonts w:ascii="Wingdings" w:hAnsi="Wingdings" w:hint="default"/>
+        <w:sz w:val="20"/>
+      </w:rPr>
+    </w:lvl>
+    <w:lvl w:ilvl="3" w:tentative="1">
+      <w:start w:val="1"/>
+      <w:numFmt w:val="bullet"/>
+      <w:lvlText w:val=""/>
+      <w:lvlJc w:val="left"/>
+      <w:pPr>
+        <w:tabs>
+          <w:tab w:val="num" w:pos="2880"/>
+        </w:tabs>
+        <w:ind w:left="2880" w:hanging="360"/>
+      </w:pPr>
+      <w:rPr>
+        <w:rFonts w:ascii="Wingdings" w:hAnsi="Wingdings" w:hint="default"/>
+        <w:sz w:val="20"/>
+      </w:rPr>
+    </w:lvl>
+    <w:lvl w:ilvl="4" w:tentative="1">
+      <w:start w:val="1"/>
+      <w:numFmt w:val="bullet"/>
+      <w:lvlText w:val=""/>
+      <w:lvlJc w:val="left"/>
+      <w:pPr>
+        <w:tabs>
+          <w:tab w:val="num" w:pos="3600"/>
+        </w:tabs>
+        <w:ind w:left="3600" w:hanging="360"/>
+      </w:pPr>
+      <w:rPr>
+        <w:rFonts w:ascii="Wingdings" w:hAnsi="Wingdings" w:hint="default"/>
+        <w:sz w:val="20"/>
+      </w:rPr>
+    </w:lvl>
+    <w:lvl w:ilvl="5" w:tentative="1">
+      <w:start w:val="1"/>
+      <w:numFmt w:val="bullet"/>
+      <w:lvlText w:val=""/>
+      <w:lvlJc w:val="left"/>
+      <w:pPr>
+        <w:tabs>
+          <w:tab w:val="num" w:pos="4320"/>
+        </w:tabs>
+        <w:ind w:left="4320" w:hanging="360"/>
+      </w:pPr>
+      <w:rPr>
+        <w:rFonts w:ascii="Wingdings" w:hAnsi="Wingdings" w:hint="default"/>
+        <w:sz w:val="20"/>
+      </w:rPr>
+    </w:lvl>
+    <w:lvl w:ilvl="6" w:tentative="1">
+      <w:start w:val="1"/>
+      <w:numFmt w:val="bullet"/>
+      <w:lvlText w:val=""/>
+      <w:lvlJc w:val="left"/>
+      <w:pPr>
+        <w:tabs>
+          <w:tab w:val="num" w:pos="5040"/>
+        </w:tabs>
+        <w:ind w:left="5040" w:hanging="360"/>
+      </w:pPr>
+      <w:rPr>
+        <w:rFonts w:ascii="Wingdings" w:hAnsi="Wingdings" w:hint="default"/>
+        <w:sz w:val="20"/>
+      </w:rPr>
+    </w:lvl>
+    <w:lvl w:ilvl="7" w:tentative="1">
+      <w:start w:val="1"/>
+      <w:numFmt w:val="bullet"/>
+      <w:lvlText w:val=""/>
+      <w:lvlJc w:val="left"/>
+      <w:pPr>
+        <w:tabs>
+          <w:tab w:val="num" w:pos="5760"/>
+        </w:tabs>
+        <w:ind w:left="5760" w:hanging="360"/>
+      </w:pPr>
+      <w:rPr>
+        <w:rFonts w:ascii="Wingdings" w:hAnsi="Wingdings" w:hint="default"/>
+        <w:sz w:val="20"/>
+      </w:rPr>
+    </w:lvl>
+    <w:lvl w:ilvl="8" w:tentative="1">
+      <w:start w:val="1"/>
+      <w:numFmt w:val="bullet"/>
+      <w:lvlText w:val=""/>
+      <w:lvlJc w:val="left"/>
+      <w:pPr>
+        <w:tabs>
+          <w:tab w:val="num" w:pos="6480"/>
+        </w:tabs>
+        <w:ind w:left="6480" w:hanging="360"/>
+      </w:pPr>
+      <w:rPr>
+        <w:rFonts w:ascii="Wingdings" w:hAnsi="Wingdings" w:hint="default"/>
+        <w:sz w:val="20"/>
+      </w:rPr>
+    </w:lvl>
+  </w:abstractNum>
+  <w:abstractNum w:abstractNumId="2" w15:restartNumberingAfterBreak="0">
+    <w:nsid w:val="0B196654"/>
+    <w:multiLevelType w:val="multilevel"/>
+    <w:tmpl w:val="FAAC453A"/>
+    <w:lvl w:ilvl="0">
+      <w:start w:val="1"/>
+      <w:numFmt w:val="bullet"/>
+      <w:lvlText w:val=""/>
+      <w:lvlJc w:val="left"/>
+      <w:pPr>
+        <w:tabs>
+          <w:tab w:val="num" w:pos="720"/>
+        </w:tabs>
+        <w:ind w:left="720" w:hanging="360"/>
+      </w:pPr>
+      <w:rPr>
+        <w:rFonts w:ascii="Symbol" w:hAnsi="Symbol" w:hint="default"/>
+        <w:sz w:val="20"/>
+      </w:rPr>
+    </w:lvl>
+    <w:lvl w:ilvl="1" w:tentative="1">
+      <w:start w:val="1"/>
+      <w:numFmt w:val="bullet"/>
+      <w:lvlText w:val="o"/>
+      <w:lvlJc w:val="left"/>
+      <w:pPr>
+        <w:tabs>
+          <w:tab w:val="num" w:pos="1440"/>
+        </w:tabs>
+        <w:ind w:left="1440" w:hanging="360"/>
+      </w:pPr>
+      <w:rPr>
+        <w:rFonts w:ascii="Courier New" w:hAnsi="Courier New" w:hint="default"/>
+        <w:sz w:val="20"/>
+      </w:rPr>
+    </w:lvl>
+    <w:lvl w:ilvl="2" w:tentative="1">
+      <w:start w:val="1"/>
+      <w:numFmt w:val="bullet"/>
+      <w:lvlText w:val=""/>
+      <w:lvlJc w:val="left"/>
+      <w:pPr>
+        <w:tabs>
+          <w:tab w:val="num" w:pos="2160"/>
+        </w:tabs>
+        <w:ind w:left="2160" w:hanging="360"/>
+      </w:pPr>
+      <w:rPr>
+        <w:rFonts w:ascii="Wingdings" w:hAnsi="Wingdings" w:hint="default"/>
+        <w:sz w:val="20"/>
+      </w:rPr>
+    </w:lvl>
+    <w:lvl w:ilvl="3" w:tentative="1">
+      <w:start w:val="1"/>
+      <w:numFmt w:val="bullet"/>
+      <w:lvlText w:val=""/>
+      <w:lvlJc w:val="left"/>
+      <w:pPr>
+        <w:tabs>
+          <w:tab w:val="num" w:pos="2880"/>
+        </w:tabs>
+        <w:ind w:left="2880" w:hanging="360"/>
+      </w:pPr>
+      <w:rPr>
+        <w:rFonts w:ascii="Wingdings" w:hAnsi="Wingdings" w:hint="default"/>
+        <w:sz w:val="20"/>
+      </w:rPr>
+    </w:lvl>
+    <w:lvl w:ilvl="4" w:tentative="1">
+      <w:start w:val="1"/>
+      <w:numFmt w:val="bullet"/>
+      <w:lvlText w:val=""/>
+      <w:lvlJc w:val="left"/>
+      <w:pPr>
+        <w:tabs>
+          <w:tab w:val="num" w:pos="3600"/>
+        </w:tabs>
+        <w:ind w:left="3600" w:hanging="360"/>
+      </w:pPr>
+      <w:rPr>
+        <w:rFonts w:ascii="Wingdings" w:hAnsi="Wingdings" w:hint="default"/>
+        <w:sz w:val="20"/>
+      </w:rPr>
+    </w:lvl>
+    <w:lvl w:ilvl="5" w:tentative="1">
+      <w:start w:val="1"/>
+      <w:numFmt w:val="bullet"/>
+      <w:lvlText w:val=""/>
+      <w:lvlJc w:val="left"/>
+      <w:pPr>
+        <w:tabs>
+          <w:tab w:val="num" w:pos="4320"/>
+        </w:tabs>
+        <w:ind w:left="4320" w:hanging="360"/>
+      </w:pPr>
+      <w:rPr>
+        <w:rFonts w:ascii="Wingdings" w:hAnsi="Wingdings" w:hint="default"/>
+        <w:sz w:val="20"/>
+      </w:rPr>
+    </w:lvl>
+    <w:lvl w:ilvl="6" w:tentative="1">
+      <w:start w:val="1"/>
+      <w:numFmt w:val="bullet"/>
+      <w:lvlText w:val=""/>
+      <w:lvlJc w:val="left"/>
+      <w:pPr>
+        <w:tabs>
+          <w:tab w:val="num" w:pos="5040"/>
+        </w:tabs>
+        <w:ind w:left="5040" w:hanging="360"/>
+      </w:pPr>
+      <w:rPr>
+        <w:rFonts w:ascii="Wingdings" w:hAnsi="Wingdings" w:hint="default"/>
+        <w:sz w:val="20"/>
+      </w:rPr>
+    </w:lvl>
+    <w:lvl w:ilvl="7" w:tentative="1">
+      <w:start w:val="1"/>
+      <w:numFmt w:val="bullet"/>
+      <w:lvlText w:val=""/>
+      <w:lvlJc w:val="left"/>
+      <w:pPr>
+        <w:tabs>
+          <w:tab w:val="num" w:pos="5760"/>
+        </w:tabs>
+        <w:ind w:left="5760" w:hanging="360"/>
+      </w:pPr>
+      <w:rPr>
+        <w:rFonts w:ascii="Wingdings" w:hAnsi="Wingdings" w:hint="default"/>
+        <w:sz w:val="20"/>
+      </w:rPr>
+    </w:lvl>
+    <w:lvl w:ilvl="8" w:tentative="1">
+      <w:start w:val="1"/>
+      <w:numFmt w:val="bullet"/>
+      <w:lvlText w:val=""/>
+      <w:lvlJc w:val="left"/>
+      <w:pPr>
+        <w:tabs>
+          <w:tab w:val="num" w:pos="6480"/>
+        </w:tabs>
+        <w:ind w:left="6480" w:hanging="360"/>
+      </w:pPr>
+      <w:rPr>
+        <w:rFonts w:ascii="Wingdings" w:hAnsi="Wingdings" w:hint="default"/>
+        <w:sz w:val="20"/>
+      </w:rPr>
+    </w:lvl>
+  </w:abstractNum>
+  <w:abstractNum w:abstractNumId="3" w15:restartNumberingAfterBreak="0">
+    <w:nsid w:val="0B9B670C"/>
+    <w:multiLevelType w:val="multilevel"/>
+    <w:tmpl w:val="E5743C1A"/>
+    <w:lvl w:ilvl="0">
+      <w:start w:val="1"/>
+      <w:numFmt w:val="bullet"/>
+      <w:lvlText w:val=""/>
+      <w:lvlJc w:val="left"/>
+      <w:pPr>
+        <w:tabs>
+          <w:tab w:val="num" w:pos="720"/>
+        </w:tabs>
+        <w:ind w:left="720" w:hanging="360"/>
+      </w:pPr>
+      <w:rPr>
+        <w:rFonts w:ascii="Symbol" w:hAnsi="Symbol" w:hint="default"/>
+        <w:sz w:val="20"/>
+      </w:rPr>
+    </w:lvl>
+    <w:lvl w:ilvl="1" w:tentative="1">
+      <w:start w:val="1"/>
+      <w:numFmt w:val="bullet"/>
+      <w:lvlText w:val="o"/>
+      <w:lvlJc w:val="left"/>
+      <w:pPr>
+        <w:tabs>
+          <w:tab w:val="num" w:pos="1440"/>
+        </w:tabs>
+        <w:ind w:left="1440" w:hanging="360"/>
+      </w:pPr>
+      <w:rPr>
+        <w:rFonts w:ascii="Courier New" w:hAnsi="Courier New" w:hint="default"/>
+        <w:sz w:val="20"/>
+      </w:rPr>
+    </w:lvl>
+    <w:lvl w:ilvl="2" w:tentative="1">
+      <w:start w:val="1"/>
+      <w:numFmt w:val="bullet"/>
+      <w:lvlText w:val=""/>
+      <w:lvlJc w:val="left"/>
+      <w:pPr>
+        <w:tabs>
+          <w:tab w:val="num" w:pos="2160"/>
+        </w:tabs>
+        <w:ind w:left="2160" w:hanging="360"/>
+      </w:pPr>
+      <w:rPr>
+        <w:rFonts w:ascii="Wingdings" w:hAnsi="Wingdings" w:hint="default"/>
+        <w:sz w:val="20"/>
+      </w:rPr>
+    </w:lvl>
+    <w:lvl w:ilvl="3" w:tentative="1">
+      <w:start w:val="1"/>
+      <w:numFmt w:val="bullet"/>
+      <w:lvlText w:val=""/>
+      <w:lvlJc w:val="left"/>
+      <w:pPr>
+        <w:tabs>
+          <w:tab w:val="num" w:pos="2880"/>
+        </w:tabs>
+        <w:ind w:left="2880" w:hanging="360"/>
+      </w:pPr>
+      <w:rPr>
+        <w:rFonts w:ascii="Wingdings" w:hAnsi="Wingdings" w:hint="default"/>
+        <w:sz w:val="20"/>
+      </w:rPr>
+    </w:lvl>
+    <w:lvl w:ilvl="4" w:tentative="1">
+      <w:start w:val="1"/>
+      <w:numFmt w:val="bullet"/>
+      <w:lvlText w:val=""/>
+      <w:lvlJc w:val="left"/>
+      <w:pPr>
+        <w:tabs>
+          <w:tab w:val="num" w:pos="3600"/>
+        </w:tabs>
+        <w:ind w:left="3600" w:hanging="360"/>
+      </w:pPr>
+      <w:rPr>
+        <w:rFonts w:ascii="Wingdings" w:hAnsi="Wingdings" w:hint="default"/>
+        <w:sz w:val="20"/>
+      </w:rPr>
+    </w:lvl>
+    <w:lvl w:ilvl="5" w:tentative="1">
+      <w:start w:val="1"/>
+      <w:numFmt w:val="bullet"/>
+      <w:lvlText w:val=""/>
+      <w:lvlJc w:val="left"/>
+      <w:pPr>
+        <w:tabs>
+          <w:tab w:val="num" w:pos="4320"/>
+        </w:tabs>
+        <w:ind w:left="4320" w:hanging="360"/>
+      </w:pPr>
+      <w:rPr>
+        <w:rFonts w:ascii="Wingdings" w:hAnsi="Wingdings" w:hint="default"/>
+        <w:sz w:val="20"/>
+      </w:rPr>
+    </w:lvl>
+    <w:lvl w:ilvl="6" w:tentative="1">
+      <w:start w:val="1"/>
+      <w:numFmt w:val="bullet"/>
+      <w:lvlText w:val=""/>
+      <w:lvlJc w:val="left"/>
+      <w:pPr>
+        <w:tabs>
+          <w:tab w:val="num" w:pos="5040"/>
+        </w:tabs>
+        <w:ind w:left="5040" w:hanging="360"/>
+      </w:pPr>
+      <w:rPr>
+        <w:rFonts w:ascii="Wingdings" w:hAnsi="Wingdings" w:hint="default"/>
+        <w:sz w:val="20"/>
+      </w:rPr>
+    </w:lvl>
+    <w:lvl w:ilvl="7" w:tentative="1">
+      <w:start w:val="1"/>
+      <w:numFmt w:val="bullet"/>
+      <w:lvlText w:val=""/>
+      <w:lvlJc w:val="left"/>
+      <w:pPr>
+        <w:tabs>
+          <w:tab w:val="num" w:pos="5760"/>
+        </w:tabs>
+        <w:ind w:left="5760" w:hanging="360"/>
+      </w:pPr>
+      <w:rPr>
+        <w:rFonts w:ascii="Wingdings" w:hAnsi="Wingdings" w:hint="default"/>
+        <w:sz w:val="20"/>
+      </w:rPr>
+    </w:lvl>
+    <w:lvl w:ilvl="8" w:tentative="1">
+      <w:start w:val="1"/>
+      <w:numFmt w:val="bullet"/>
+      <w:lvlText w:val=""/>
+      <w:lvlJc w:val="left"/>
+      <w:pPr>
+        <w:tabs>
+          <w:tab w:val="num" w:pos="6480"/>
+        </w:tabs>
+        <w:ind w:left="6480" w:hanging="360"/>
+      </w:pPr>
+      <w:rPr>
+        <w:rFonts w:ascii="Wingdings" w:hAnsi="Wingdings" w:hint="default"/>
+        <w:sz w:val="20"/>
+      </w:rPr>
+    </w:lvl>
+  </w:abstractNum>
+  <w:abstractNum w:abstractNumId="4" w15:restartNumberingAfterBreak="0">
+    <w:nsid w:val="0E3718FD"/>
+    <w:multiLevelType w:val="multilevel"/>
+    <w:tmpl w:val="CC7EA43C"/>
+    <w:lvl w:ilvl="0">
+      <w:start w:val="1"/>
+      <w:numFmt w:val="bullet"/>
+      <w:lvlText w:val=""/>
+      <w:lvlJc w:val="left"/>
+      <w:pPr>
+        <w:tabs>
+          <w:tab w:val="num" w:pos="720"/>
+        </w:tabs>
+        <w:ind w:left="720" w:hanging="360"/>
+      </w:pPr>
+      <w:rPr>
+        <w:rFonts w:ascii="Symbol" w:hAnsi="Symbol" w:hint="default"/>
+        <w:sz w:val="20"/>
+      </w:rPr>
+    </w:lvl>
+    <w:lvl w:ilvl="1">
+      <w:start w:val="1"/>
+      <w:numFmt w:val="bullet"/>
+      <w:lvlText w:val="o"/>
+      <w:lvlJc w:val="left"/>
+      <w:pPr>
+        <w:tabs>
+          <w:tab w:val="num" w:pos="1440"/>
+        </w:tabs>
+        <w:ind w:left="1440" w:hanging="360"/>
+      </w:pPr>
+      <w:rPr>
+        <w:rFonts w:ascii="Courier New" w:hAnsi="Courier New" w:hint="default"/>
+        <w:sz w:val="20"/>
+      </w:rPr>
+    </w:lvl>
+    <w:lvl w:ilvl="2" w:tentative="1">
+      <w:start w:val="1"/>
+      <w:numFmt w:val="bullet"/>
+      <w:lvlText w:val=""/>
+      <w:lvlJc w:val="left"/>
+      <w:pPr>
+        <w:tabs>
+          <w:tab w:val="num" w:pos="2160"/>
+        </w:tabs>
+        <w:ind w:left="2160" w:hanging="360"/>
+      </w:pPr>
+      <w:rPr>
+        <w:rFonts w:ascii="Wingdings" w:hAnsi="Wingdings" w:hint="default"/>
+        <w:sz w:val="20"/>
+      </w:rPr>
+    </w:lvl>
+    <w:lvl w:ilvl="3" w:tentative="1">
+      <w:start w:val="1"/>
+      <w:numFmt w:val="bullet"/>
+      <w:lvlText w:val=""/>
+      <w:lvlJc w:val="left"/>
+      <w:pPr>
+        <w:tabs>
+          <w:tab w:val="num" w:pos="2880"/>
+        </w:tabs>
+        <w:ind w:left="2880" w:hanging="360"/>
+      </w:pPr>
+      <w:rPr>
+        <w:rFonts w:ascii="Wingdings" w:hAnsi="Wingdings" w:hint="default"/>
+        <w:sz w:val="20"/>
+      </w:rPr>
+    </w:lvl>
+    <w:lvl w:ilvl="4" w:tentative="1">
+      <w:start w:val="1"/>
+      <w:numFmt w:val="bullet"/>
+      <w:lvlText w:val=""/>
+      <w:lvlJc w:val="left"/>
+      <w:pPr>
+        <w:tabs>
+          <w:tab w:val="num" w:pos="3600"/>
+        </w:tabs>
+        <w:ind w:left="3600" w:hanging="360"/>
+      </w:pPr>
+      <w:rPr>
+        <w:rFonts w:ascii="Wingdings" w:hAnsi="Wingdings" w:hint="default"/>
+        <w:sz w:val="20"/>
+      </w:rPr>
+    </w:lvl>
+    <w:lvl w:ilvl="5" w:tentative="1">
+      <w:start w:val="1"/>
+      <w:numFmt w:val="bullet"/>
+      <w:lvlText w:val=""/>
+      <w:lvlJc w:val="left"/>
+      <w:pPr>
+        <w:tabs>
+          <w:tab w:val="num" w:pos="4320"/>
+        </w:tabs>
+        <w:ind w:left="4320" w:hanging="360"/>
+      </w:pPr>
+      <w:rPr>
+        <w:rFonts w:ascii="Wingdings" w:hAnsi="Wingdings" w:hint="default"/>
+        <w:sz w:val="20"/>
+      </w:rPr>
+    </w:lvl>
+    <w:lvl w:ilvl="6" w:tentative="1">
+      <w:start w:val="1"/>
+      <w:numFmt w:val="bullet"/>
+      <w:lvlText w:val=""/>
+      <w:lvlJc w:val="left"/>
+      <w:pPr>
+        <w:tabs>
+          <w:tab w:val="num" w:pos="5040"/>
+        </w:tabs>
+        <w:ind w:left="5040" w:hanging="360"/>
+      </w:pPr>
+      <w:rPr>
+        <w:rFonts w:ascii="Wingdings" w:hAnsi="Wingdings" w:hint="default"/>
+        <w:sz w:val="20"/>
+      </w:rPr>
+    </w:lvl>
+    <w:lvl w:ilvl="7" w:tentative="1">
+      <w:start w:val="1"/>
+      <w:numFmt w:val="bullet"/>
+      <w:lvlText w:val=""/>
+      <w:lvlJc w:val="left"/>
+      <w:pPr>
+        <w:tabs>
+          <w:tab w:val="num" w:pos="5760"/>
+        </w:tabs>
+        <w:ind w:left="5760" w:hanging="360"/>
+      </w:pPr>
+      <w:rPr>
+        <w:rFonts w:ascii="Wingdings" w:hAnsi="Wingdings" w:hint="default"/>
+        <w:sz w:val="20"/>
+      </w:rPr>
+    </w:lvl>
+    <w:lvl w:ilvl="8" w:tentative="1">
+      <w:start w:val="1"/>
+      <w:numFmt w:val="bullet"/>
+      <w:lvlText w:val=""/>
+      <w:lvlJc w:val="left"/>
+      <w:pPr>
+        <w:tabs>
+          <w:tab w:val="num" w:pos="6480"/>
+        </w:tabs>
+        <w:ind w:left="6480" w:hanging="360"/>
+      </w:pPr>
+      <w:rPr>
+        <w:rFonts w:ascii="Wingdings" w:hAnsi="Wingdings" w:hint="default"/>
+        <w:sz w:val="20"/>
+      </w:rPr>
+    </w:lvl>
+  </w:abstractNum>
+  <w:abstractNum w:abstractNumId="5" w15:restartNumberingAfterBreak="0">
+    <w:nsid w:val="28BB4A55"/>
+    <w:multiLevelType w:val="multilevel"/>
+    <w:tmpl w:val="C3787BC2"/>
+    <w:lvl w:ilvl="0">
+      <w:start w:val="1"/>
+      <w:numFmt w:val="bullet"/>
+      <w:lvlText w:val=""/>
+      <w:lvlJc w:val="left"/>
+      <w:pPr>
+        <w:tabs>
+          <w:tab w:val="num" w:pos="720"/>
+        </w:tabs>
+        <w:ind w:left="720" w:hanging="360"/>
+      </w:pPr>
+      <w:rPr>
+        <w:rFonts w:ascii="Symbol" w:hAnsi="Symbol" w:hint="default"/>
+        <w:sz w:val="20"/>
+      </w:rPr>
+    </w:lvl>
+    <w:lvl w:ilvl="1" w:tentative="1">
+      <w:start w:val="1"/>
+      <w:numFmt w:val="bullet"/>
+      <w:lvlText w:val="o"/>
+      <w:lvlJc w:val="left"/>
+      <w:pPr>
+        <w:tabs>
+          <w:tab w:val="num" w:pos="1440"/>
+        </w:tabs>
+        <w:ind w:left="1440" w:hanging="360"/>
+      </w:pPr>
+      <w:rPr>
+        <w:rFonts w:ascii="Courier New" w:hAnsi="Courier New" w:hint="default"/>
+        <w:sz w:val="20"/>
+      </w:rPr>
+    </w:lvl>
+    <w:lvl w:ilvl="2" w:tentative="1">
+      <w:start w:val="1"/>
+      <w:numFmt w:val="bullet"/>
+      <w:lvlText w:val=""/>
+      <w:lvlJc w:val="left"/>
+      <w:pPr>
+        <w:tabs>
+          <w:tab w:val="num" w:pos="2160"/>
+        </w:tabs>
+        <w:ind w:left="2160" w:hanging="360"/>
+      </w:pPr>
+      <w:rPr>
+        <w:rFonts w:ascii="Wingdings" w:hAnsi="Wingdings" w:hint="default"/>
+        <w:sz w:val="20"/>
+      </w:rPr>
+    </w:lvl>
+    <w:lvl w:ilvl="3" w:tentative="1">
+      <w:start w:val="1"/>
+      <w:numFmt w:val="bullet"/>
+      <w:lvlText w:val=""/>
+      <w:lvlJc w:val="left"/>
+      <w:pPr>
+        <w:tabs>
+          <w:tab w:val="num" w:pos="2880"/>
+        </w:tabs>
+        <w:ind w:left="2880" w:hanging="360"/>
+      </w:pPr>
+      <w:rPr>
+        <w:rFonts w:ascii="Wingdings" w:hAnsi="Wingdings" w:hint="default"/>
+        <w:sz w:val="20"/>
+      </w:rPr>
+    </w:lvl>
+    <w:lvl w:ilvl="4" w:tentative="1">
+      <w:start w:val="1"/>
+      <w:numFmt w:val="bullet"/>
+      <w:lvlText w:val=""/>
+      <w:lvlJc w:val="left"/>
+      <w:pPr>
+        <w:tabs>
+          <w:tab w:val="num" w:pos="3600"/>
+        </w:tabs>
+        <w:ind w:left="3600" w:hanging="360"/>
+      </w:pPr>
+      <w:rPr>
+        <w:rFonts w:ascii="Wingdings" w:hAnsi="Wingdings" w:hint="default"/>
+        <w:sz w:val="20"/>
+      </w:rPr>
+    </w:lvl>
+    <w:lvl w:ilvl="5" w:tentative="1">
+      <w:start w:val="1"/>
+      <w:numFmt w:val="bullet"/>
+      <w:lvlText w:val=""/>
+      <w:lvlJc w:val="left"/>
+      <w:pPr>
+        <w:tabs>
+          <w:tab w:val="num" w:pos="4320"/>
+        </w:tabs>
+        <w:ind w:left="4320" w:hanging="360"/>
+      </w:pPr>
+      <w:rPr>
+        <w:rFonts w:ascii="Wingdings" w:hAnsi="Wingdings" w:hint="default"/>
+        <w:sz w:val="20"/>
+      </w:rPr>
+    </w:lvl>
+    <w:lvl w:ilvl="6" w:tentative="1">
+      <w:start w:val="1"/>
+      <w:numFmt w:val="bullet"/>
+      <w:lvlText w:val=""/>
+      <w:lvlJc w:val="left"/>
+      <w:pPr>
+        <w:tabs>
+          <w:tab w:val="num" w:pos="5040"/>
+        </w:tabs>
+        <w:ind w:left="5040" w:hanging="360"/>
+      </w:pPr>
+      <w:rPr>
+        <w:rFonts w:ascii="Wingdings" w:hAnsi="Wingdings" w:hint="default"/>
+        <w:sz w:val="20"/>
+      </w:rPr>
+    </w:lvl>
+    <w:lvl w:ilvl="7" w:tentative="1">
+      <w:start w:val="1"/>
+      <w:numFmt w:val="bullet"/>
+      <w:lvlText w:val=""/>
+      <w:lvlJc w:val="left"/>
+      <w:pPr>
+        <w:tabs>
+          <w:tab w:val="num" w:pos="5760"/>
+        </w:tabs>
+        <w:ind w:left="5760" w:hanging="360"/>
+      </w:pPr>
+      <w:rPr>
+        <w:rFonts w:ascii="Wingdings" w:hAnsi="Wingdings" w:hint="default"/>
+        <w:sz w:val="20"/>
+      </w:rPr>
+    </w:lvl>
+    <w:lvl w:ilvl="8" w:tentative="1">
+      <w:start w:val="1"/>
+      <w:numFmt w:val="bullet"/>
+      <w:lvlText w:val=""/>
+      <w:lvlJc w:val="left"/>
+      <w:pPr>
+        <w:tabs>
+          <w:tab w:val="num" w:pos="6480"/>
+        </w:tabs>
+        <w:ind w:left="6480" w:hanging="360"/>
+      </w:pPr>
+      <w:rPr>
+        <w:rFonts w:ascii="Wingdings" w:hAnsi="Wingdings" w:hint="default"/>
+        <w:sz w:val="20"/>
+      </w:rPr>
+    </w:lvl>
+  </w:abstractNum>
+  <w:abstractNum w:abstractNumId="6" w15:restartNumberingAfterBreak="0">
+    <w:nsid w:val="676D1B84"/>
+    <w:multiLevelType w:val="multilevel"/>
+    <w:tmpl w:val="92486DDE"/>
+    <w:lvl w:ilvl="0">
+      <w:start w:val="1"/>
+      <w:numFmt w:val="bullet"/>
+      <w:lvlText w:val=""/>
+      <w:lvlJc w:val="left"/>
+      <w:pPr>
+        <w:tabs>
+          <w:tab w:val="num" w:pos="720"/>
+        </w:tabs>
+        <w:ind w:left="720" w:hanging="360"/>
+      </w:pPr>
+      <w:rPr>
+        <w:rFonts w:ascii="Symbol" w:hAnsi="Symbol" w:hint="default"/>
+        <w:sz w:val="20"/>
+      </w:rPr>
+    </w:lvl>
+    <w:lvl w:ilvl="1">
+      <w:start w:val="1"/>
+      <w:numFmt w:val="bullet"/>
+      <w:lvlText w:val="o"/>
+      <w:lvlJc w:val="left"/>
+      <w:pPr>
+        <w:tabs>
+          <w:tab w:val="num" w:pos="1440"/>
+        </w:tabs>
+        <w:ind w:left="1440" w:hanging="360"/>
+      </w:pPr>
+      <w:rPr>
+        <w:rFonts w:ascii="Courier New" w:hAnsi="Courier New" w:hint="default"/>
+        <w:sz w:val="20"/>
+      </w:rPr>
+    </w:lvl>
+    <w:lvl w:ilvl="2" w:tentative="1">
+      <w:start w:val="1"/>
+      <w:numFmt w:val="bullet"/>
+      <w:lvlText w:val=""/>
+      <w:lvlJc w:val="left"/>
+      <w:pPr>
+        <w:tabs>
+          <w:tab w:val="num" w:pos="2160"/>
+        </w:tabs>
+        <w:ind w:left="2160" w:hanging="360"/>
+      </w:pPr>
+      <w:rPr>
+        <w:rFonts w:ascii="Wingdings" w:hAnsi="Wingdings" w:hint="default"/>
+        <w:sz w:val="20"/>
+      </w:rPr>
+    </w:lvl>
+    <w:lvl w:ilvl="3" w:tentative="1">
+      <w:start w:val="1"/>
+      <w:numFmt w:val="bullet"/>
+      <w:lvlText w:val=""/>
+      <w:lvlJc w:val="left"/>
+      <w:pPr>
+        <w:tabs>
+          <w:tab w:val="num" w:pos="2880"/>
+        </w:tabs>
+        <w:ind w:left="2880" w:hanging="360"/>
+      </w:pPr>
+      <w:rPr>
+        <w:rFonts w:ascii="Wingdings" w:hAnsi="Wingdings" w:hint="default"/>
+        <w:sz w:val="20"/>
+      </w:rPr>
+    </w:lvl>
+    <w:lvl w:ilvl="4" w:tentative="1">
+      <w:start w:val="1"/>
+      <w:numFmt w:val="bullet"/>
+      <w:lvlText w:val=""/>
+      <w:lvlJc w:val="left"/>
+      <w:pPr>
+        <w:tabs>
+          <w:tab w:val="num" w:pos="3600"/>
+        </w:tabs>
+        <w:ind w:left="3600" w:hanging="360"/>
+      </w:pPr>
+      <w:rPr>
+        <w:rFonts w:ascii="Wingdings" w:hAnsi="Wingdings" w:hint="default"/>
+        <w:sz w:val="20"/>
+      </w:rPr>
+    </w:lvl>
+    <w:lvl w:ilvl="5" w:tentative="1">
+      <w:start w:val="1"/>
+      <w:numFmt w:val="bullet"/>
+      <w:lvlText w:val=""/>
+      <w:lvlJc w:val="left"/>
+      <w:pPr>
+        <w:tabs>
+          <w:tab w:val="num" w:pos="4320"/>
+        </w:tabs>
+        <w:ind w:left="4320" w:hanging="360"/>
+      </w:pPr>
+      <w:rPr>
+        <w:rFonts w:ascii="Wingdings" w:hAnsi="Wingdings" w:hint="default"/>
+        <w:sz w:val="20"/>
+      </w:rPr>
+    </w:lvl>
+    <w:lvl w:ilvl="6" w:tentative="1">
+      <w:start w:val="1"/>
+      <w:numFmt w:val="bullet"/>
+      <w:lvlText w:val=""/>
+      <w:lvlJc w:val="left"/>
+      <w:pPr>
+        <w:tabs>
+          <w:tab w:val="num" w:pos="5040"/>
+        </w:tabs>
+        <w:ind w:left="5040" w:hanging="360"/>
+      </w:pPr>
+      <w:rPr>
+        <w:rFonts w:ascii="Wingdings" w:hAnsi="Wingdings" w:hint="default"/>
+        <w:sz w:val="20"/>
+      </w:rPr>
+    </w:lvl>
+    <w:lvl w:ilvl="7" w:tentative="1">
+      <w:start w:val="1"/>
+      <w:numFmt w:val="bullet"/>
+      <w:lvlText w:val=""/>
+      <w:lvlJc w:val="left"/>
+      <w:pPr>
+        <w:tabs>
+          <w:tab w:val="num" w:pos="5760"/>
+        </w:tabs>
+        <w:ind w:left="5760" w:hanging="360"/>
+      </w:pPr>
+      <w:rPr>
+        <w:rFonts w:ascii="Wingdings" w:hAnsi="Wingdings" w:hint="default"/>
+        <w:sz w:val="20"/>
+      </w:rPr>
+    </w:lvl>
+    <w:lvl w:ilvl="8" w:tentative="1">
+      <w:start w:val="1"/>
+      <w:numFmt w:val="bullet"/>
+      <w:lvlText w:val=""/>
+      <w:lvlJc w:val="left"/>
+      <w:pPr>
+        <w:tabs>
+          <w:tab w:val="num" w:pos="6480"/>
+        </w:tabs>
+        <w:ind w:left="6480" w:hanging="360"/>
+      </w:pPr>
+      <w:rPr>
+        <w:rFonts w:ascii="Wingdings" w:hAnsi="Wingdings" w:hint="default"/>
+        <w:sz w:val="20"/>
+      </w:rPr>
+    </w:lvl>
+  </w:abstractNum>
+  <w:abstractNum w:abstractNumId="7" w15:restartNumberingAfterBreak="0">
+    <w:nsid w:val="6B432B17"/>
+    <w:multiLevelType w:val="multilevel"/>
+    <w:tmpl w:val="ABF696BC"/>
+    <w:lvl w:ilvl="0">
+      <w:start w:val="1"/>
+      <w:numFmt w:val="bullet"/>
+      <w:lvlText w:val=""/>
+      <w:lvlJc w:val="left"/>
+      <w:pPr>
+        <w:tabs>
+          <w:tab w:val="num" w:pos="720"/>
+        </w:tabs>
+        <w:ind w:left="720" w:hanging="360"/>
+      </w:pPr>
+      <w:rPr>
+        <w:rFonts w:ascii="Symbol" w:hAnsi="Symbol" w:hint="default"/>
+        <w:sz w:val="20"/>
+      </w:rPr>
+    </w:lvl>
+    <w:lvl w:ilvl="1" w:tentative="1">
+      <w:start w:val="1"/>
+      <w:numFmt w:val="bullet"/>
+      <w:lvlText w:val="o"/>
+      <w:lvlJc w:val="left"/>
+      <w:pPr>
+        <w:tabs>
+          <w:tab w:val="num" w:pos="1440"/>
+        </w:tabs>
+        <w:ind w:left="1440" w:hanging="360"/>
+      </w:pPr>
+      <w:rPr>
+        <w:rFonts w:ascii="Courier New" w:hAnsi="Courier New" w:hint="default"/>
+        <w:sz w:val="20"/>
+      </w:rPr>
+    </w:lvl>
+    <w:lvl w:ilvl="2" w:tentative="1">
+      <w:start w:val="1"/>
+      <w:numFmt w:val="bullet"/>
+      <w:lvlText w:val=""/>
+      <w:lvlJc w:val="left"/>
+      <w:pPr>
+        <w:tabs>
+          <w:tab w:val="num" w:pos="2160"/>
+        </w:tabs>
+        <w:ind w:left="2160" w:hanging="360"/>
+      </w:pPr>
+      <w:rPr>
+        <w:rFonts w:ascii="Wingdings" w:hAnsi="Wingdings" w:hint="default"/>
+        <w:sz w:val="20"/>
+      </w:rPr>
+    </w:lvl>
+    <w:lvl w:ilvl="3" w:tentative="1">
+      <w:start w:val="1"/>
+      <w:numFmt w:val="bullet"/>
+      <w:lvlText w:val=""/>
+      <w:lvlJc w:val="left"/>
+      <w:pPr>
+        <w:tabs>
+          <w:tab w:val="num" w:pos="2880"/>
+        </w:tabs>
+        <w:ind w:left="2880" w:hanging="360"/>
+      </w:pPr>
+      <w:rPr>
+        <w:rFonts w:ascii="Wingdings" w:hAnsi="Wingdings" w:hint="default"/>
+        <w:sz w:val="20"/>
+      </w:rPr>
+    </w:lvl>
+    <w:lvl w:ilvl="4" w:tentative="1">
+      <w:start w:val="1"/>
+      <w:numFmt w:val="bullet"/>
+      <w:lvlText w:val=""/>
+      <w:lvlJc w:val="left"/>
+      <w:pPr>
+        <w:tabs>
+          <w:tab w:val="num" w:pos="3600"/>
+        </w:tabs>
+        <w:ind w:left="3600" w:hanging="360"/>
+      </w:pPr>
+      <w:rPr>
+        <w:rFonts w:ascii="Wingdings" w:hAnsi="Wingdings" w:hint="default"/>
+        <w:sz w:val="20"/>
+      </w:rPr>
+    </w:lvl>
+    <w:lvl w:ilvl="5" w:tentative="1">
+      <w:start w:val="1"/>
+      <w:numFmt w:val="bullet"/>
+      <w:lvlText w:val=""/>
+      <w:lvlJc w:val="left"/>
+      <w:pPr>
+        <w:tabs>
+          <w:tab w:val="num" w:pos="4320"/>
+        </w:tabs>
+        <w:ind w:left="4320" w:hanging="360"/>
+      </w:pPr>
+      <w:rPr>
+        <w:rFonts w:ascii="Wingdings" w:hAnsi="Wingdings" w:hint="default"/>
+        <w:sz w:val="20"/>
+      </w:rPr>
+    </w:lvl>
+    <w:lvl w:ilvl="6" w:tentative="1">
+      <w:start w:val="1"/>
+      <w:numFmt w:val="bullet"/>
+      <w:lvlText w:val=""/>
+      <w:lvlJc w:val="left"/>
+      <w:pPr>
+        <w:tabs>
+          <w:tab w:val="num" w:pos="5040"/>
+        </w:tabs>
+        <w:ind w:left="5040" w:hanging="360"/>
+      </w:pPr>
+      <w:rPr>
+        <w:rFonts w:ascii="Wingdings" w:hAnsi="Wingdings" w:hint="default"/>
+        <w:sz w:val="20"/>
+      </w:rPr>
+    </w:lvl>
+    <w:lvl w:ilvl="7" w:tentative="1">
+      <w:start w:val="1"/>
+      <w:numFmt w:val="bullet"/>
+      <w:lvlText w:val=""/>
+      <w:lvlJc w:val="left"/>
+      <w:pPr>
+        <w:tabs>
+          <w:tab w:val="num" w:pos="5760"/>
+        </w:tabs>
+        <w:ind w:left="5760" w:hanging="360"/>
+      </w:pPr>
+      <w:rPr>
+        <w:rFonts w:ascii="Wingdings" w:hAnsi="Wingdings" w:hint="default"/>
+        <w:sz w:val="20"/>
+      </w:rPr>
+    </w:lvl>
+    <w:lvl w:ilvl="8" w:tentative="1">
+      <w:start w:val="1"/>
+      <w:numFmt w:val="bullet"/>
+      <w:lvlText w:val=""/>
+      <w:lvlJc w:val="left"/>
+      <w:pPr>
+        <w:tabs>
+          <w:tab w:val="num" w:pos="6480"/>
+        </w:tabs>
+        <w:ind w:left="6480" w:hanging="360"/>
+      </w:pPr>
+      <w:rPr>
+        <w:rFonts w:ascii="Wingdings" w:hAnsi="Wingdings" w:hint="default"/>
+        <w:sz w:val="20"/>
+      </w:rPr>
+    </w:lvl>
+  </w:abstractNum>
+  <w:abstractNum w:abstractNumId="8" w15:restartNumberingAfterBreak="0">
+    <w:nsid w:val="78AF2BAB"/>
+    <w:multiLevelType w:val="multilevel"/>
+    <w:tmpl w:val="0C3A805E"/>
+    <w:lvl w:ilvl="0">
+      <w:start w:val="1"/>
+      <w:numFmt w:val="bullet"/>
+      <w:lvlText w:val=""/>
+      <w:lvlJc w:val="left"/>
+      <w:pPr>
+        <w:tabs>
+          <w:tab w:val="num" w:pos="720"/>
+        </w:tabs>
+        <w:ind w:left="720" w:hanging="360"/>
+      </w:pPr>
+      <w:rPr>
+        <w:rFonts w:ascii="Symbol" w:hAnsi="Symbol" w:hint="default"/>
+        <w:sz w:val="20"/>
+      </w:rPr>
+    </w:lvl>
+    <w:lvl w:ilvl="1">
+      <w:start w:val="1"/>
+      <w:numFmt w:val="bullet"/>
+      <w:lvlText w:val="o"/>
+      <w:lvlJc w:val="left"/>
+      <w:pPr>
+        <w:tabs>
+          <w:tab w:val="num" w:pos="1440"/>
+        </w:tabs>
+        <w:ind w:left="1440" w:hanging="360"/>
+      </w:pPr>
+      <w:rPr>
+        <w:rFonts w:ascii="Courier New" w:hAnsi="Courier New" w:hint="default"/>
+        <w:sz w:val="20"/>
+      </w:rPr>
+    </w:lvl>
+    <w:lvl w:ilvl="2" w:tentative="1">
+      <w:start w:val="1"/>
+      <w:numFmt w:val="bullet"/>
+      <w:lvlText w:val=""/>
+      <w:lvlJc w:val="left"/>
+      <w:pPr>
+        <w:tabs>
+          <w:tab w:val="num" w:pos="2160"/>
+        </w:tabs>
+        <w:ind w:left="2160" w:hanging="360"/>
+      </w:pPr>
+      <w:rPr>
+        <w:rFonts w:ascii="Wingdings" w:hAnsi="Wingdings" w:hint="default"/>
+        <w:sz w:val="20"/>
+      </w:rPr>
+    </w:lvl>
+    <w:lvl w:ilvl="3" w:tentative="1">
+      <w:start w:val="1"/>
+      <w:numFmt w:val="bullet"/>
+      <w:lvlText w:val=""/>
+      <w:lvlJc w:val="left"/>
+      <w:pPr>
+        <w:tabs>
+          <w:tab w:val="num" w:pos="2880"/>
+        </w:tabs>
+        <w:ind w:left="2880" w:hanging="360"/>
+      </w:pPr>
+      <w:rPr>
+        <w:rFonts w:ascii="Wingdings" w:hAnsi="Wingdings" w:hint="default"/>
+        <w:sz w:val="20"/>
+      </w:rPr>
+    </w:lvl>
+    <w:lvl w:ilvl="4" w:tentative="1">
+      <w:start w:val="1"/>
+      <w:numFmt w:val="bullet"/>
+      <w:lvlText w:val=""/>
+      <w:lvlJc w:val="left"/>
+      <w:pPr>
+        <w:tabs>
+          <w:tab w:val="num" w:pos="3600"/>
+        </w:tabs>
+        <w:ind w:left="3600" w:hanging="360"/>
+      </w:pPr>
+      <w:rPr>
+        <w:rFonts w:ascii="Wingdings" w:hAnsi="Wingdings" w:hint="default"/>
+        <w:sz w:val="20"/>
+      </w:rPr>
+    </w:lvl>
+    <w:lvl w:ilvl="5" w:tentative="1">
+      <w:start w:val="1"/>
+      <w:numFmt w:val="bullet"/>
+      <w:lvlText w:val=""/>
+      <w:lvlJc w:val="left"/>
+      <w:pPr>
+        <w:tabs>
+          <w:tab w:val="num" w:pos="4320"/>
+        </w:tabs>
+        <w:ind w:left="4320" w:hanging="360"/>
+      </w:pPr>
+      <w:rPr>
+        <w:rFonts w:ascii="Wingdings" w:hAnsi="Wingdings" w:hint="default"/>
+        <w:sz w:val="20"/>
+      </w:rPr>
+    </w:lvl>
+    <w:lvl w:ilvl="6" w:tentative="1">
+      <w:start w:val="1"/>
+      <w:numFmt w:val="bullet"/>
+      <w:lvlText w:val=""/>
+      <w:lvlJc w:val="left"/>
+      <w:pPr>
+        <w:tabs>
+          <w:tab w:val="num" w:pos="5040"/>
+        </w:tabs>
+        <w:ind w:left="5040" w:hanging="360"/>
+      </w:pPr>
+      <w:rPr>
+        <w:rFonts w:ascii="Wingdings" w:hAnsi="Wingdings" w:hint="default"/>
+        <w:sz w:val="20"/>
+      </w:rPr>
+    </w:lvl>
+    <w:lvl w:ilvl="7" w:tentative="1">
+      <w:start w:val="1"/>
+      <w:numFmt w:val="bullet"/>
+      <w:lvlText w:val=""/>
+      <w:lvlJc w:val="left"/>
+      <w:pPr>
+        <w:tabs>
+          <w:tab w:val="num" w:pos="5760"/>
+        </w:tabs>
+        <w:ind w:left="5760" w:hanging="360"/>
+      </w:pPr>
+      <w:rPr>
+        <w:rFonts w:ascii="Wingdings" w:hAnsi="Wingdings" w:hint="default"/>
+        <w:sz w:val="20"/>
+      </w:rPr>
+    </w:lvl>
+    <w:lvl w:ilvl="8" w:tentative="1">
+      <w:start w:val="1"/>
+      <w:numFmt w:val="bullet"/>
+      <w:lvlText w:val=""/>
+      <w:lvlJc w:val="left"/>
+      <w:pPr>
+        <w:tabs>
+          <w:tab w:val="num" w:pos="6480"/>
+        </w:tabs>
+        <w:ind w:left="6480" w:hanging="360"/>
+      </w:pPr>
+      <w:rPr>
+        <w:rFonts w:ascii="Wingdings" w:hAnsi="Wingdings" w:hint="default"/>
+        <w:sz w:val="20"/>
+      </w:rPr>
+    </w:lvl>
+  </w:abstractNum>
+  <w:num w:numId="1" w16cid:durableId="738333472">
+    <w:abstractNumId w:val="5"/>
+  </w:num>
+  <w:num w:numId="2" w16cid:durableId="601257764">
+    <w:abstractNumId w:val="6"/>
+  </w:num>
+  <w:num w:numId="3" w16cid:durableId="2054694882">
+    <w:abstractNumId w:val="0"/>
+  </w:num>
+  <w:num w:numId="4" w16cid:durableId="1630863808">
+    <w:abstractNumId w:val="0"/>
+    <w:lvlOverride w:ilvl="1">
+      <w:lvl w:ilvl="1">
+        <w:numFmt w:val="decimal"/>
+        <w:lvlText w:val="%2."/>
+        <w:lvlJc w:val="left"/>
+      </w:lvl>
+    </w:lvlOverride>
+  </w:num>
+  <w:num w:numId="5" w16cid:durableId="219051853">
+    <w:abstractNumId w:val="8"/>
+  </w:num>
+  <w:num w:numId="6" w16cid:durableId="435056669">
+    <w:abstractNumId w:val="3"/>
+  </w:num>
+  <w:num w:numId="7" w16cid:durableId="435828616">
+    <w:abstractNumId w:val="7"/>
+  </w:num>
+  <w:num w:numId="8" w16cid:durableId="38284533">
+    <w:abstractNumId w:val="4"/>
+  </w:num>
+  <w:num w:numId="9" w16cid:durableId="597177821">
+    <w:abstractNumId w:val="2"/>
+  </w:num>
+  <w:num w:numId="10" w16cid:durableId="1823153791">
+    <w:abstractNumId w:val="1"/>
+  </w:num>
+</w:numbering>
 </file>
 
 <file path=word/styles.xml><?xml version="1.0" encoding="utf-8"?>
@@ -769,11 +5006,11 @@
       <w14:ligatures w14:val="none"/>
     </w:rPr>
   </w:style>
-  <w:style w:type="paragraph" w:styleId="Ttulo1">
+  <w:style w:type="paragraph" w:styleId="Heading1">
     <w:name w:val="heading 1"/>
     <w:basedOn w:val="Normal"/>
     <w:next w:val="Normal"/>
-    <w:link w:val="Ttulo1Char"/>
+    <w:link w:val="Heading1Char"/>
     <w:uiPriority w:val="9"/>
     <w:qFormat/>
     <w:rsid w:val="00B7708D"/>
@@ -793,11 +5030,11 @@
       <w14:ligatures w14:val="standardContextual"/>
     </w:rPr>
   </w:style>
-  <w:style w:type="paragraph" w:styleId="Ttulo2">
+  <w:style w:type="paragraph" w:styleId="Heading2">
     <w:name w:val="heading 2"/>
     <w:basedOn w:val="Normal"/>
     <w:next w:val="Normal"/>
-    <w:link w:val="Ttulo2Char"/>
+    <w:link w:val="Heading2Char"/>
     <w:uiPriority w:val="9"/>
     <w:unhideWhenUsed/>
     <w:qFormat/>
@@ -818,11 +5055,11 @@
       <w14:ligatures w14:val="standardContextual"/>
     </w:rPr>
   </w:style>
-  <w:style w:type="paragraph" w:styleId="Ttulo3">
+  <w:style w:type="paragraph" w:styleId="Heading3">
     <w:name w:val="heading 3"/>
     <w:basedOn w:val="Normal"/>
     <w:next w:val="Normal"/>
-    <w:link w:val="Ttulo3Char"/>
+    <w:link w:val="Heading3Char"/>
     <w:uiPriority w:val="9"/>
     <w:unhideWhenUsed/>
     <w:qFormat/>
@@ -841,11 +5078,11 @@
       <w14:ligatures w14:val="standardContextual"/>
     </w:rPr>
   </w:style>
-  <w:style w:type="paragraph" w:styleId="Ttulo4">
+  <w:style w:type="paragraph" w:styleId="Heading4">
     <w:name w:val="heading 4"/>
     <w:basedOn w:val="Normal"/>
     <w:next w:val="Normal"/>
-    <w:link w:val="Ttulo4Char"/>
+    <w:link w:val="Heading4Char"/>
     <w:uiPriority w:val="9"/>
     <w:semiHidden/>
     <w:unhideWhenUsed/>
@@ -867,11 +5104,11 @@
       <w14:ligatures w14:val="standardContextual"/>
     </w:rPr>
   </w:style>
-  <w:style w:type="paragraph" w:styleId="Ttulo5">
+  <w:style w:type="paragraph" w:styleId="Heading5">
     <w:name w:val="heading 5"/>
     <w:basedOn w:val="Normal"/>
     <w:next w:val="Normal"/>
-    <w:link w:val="Ttulo5Char"/>
+    <w:link w:val="Heading5Char"/>
     <w:uiPriority w:val="9"/>
     <w:semiHidden/>
     <w:unhideWhenUsed/>
@@ -888,11 +5125,11 @@
       <w:color w:val="0F4761" w:themeColor="accent1" w:themeShade="BF"/>
     </w:rPr>
   </w:style>
-  <w:style w:type="paragraph" w:styleId="Ttulo6">
+  <w:style w:type="paragraph" w:styleId="Heading6">
     <w:name w:val="heading 6"/>
     <w:basedOn w:val="Normal"/>
     <w:next w:val="Normal"/>
-    <w:link w:val="Ttulo6Char"/>
+    <w:link w:val="Heading6Char"/>
     <w:uiPriority w:val="9"/>
     <w:semiHidden/>
     <w:unhideWhenUsed/>
@@ -911,11 +5148,11 @@
       <w:color w:val="595959" w:themeColor="text1" w:themeTint="A6"/>
     </w:rPr>
   </w:style>
-  <w:style w:type="paragraph" w:styleId="Ttulo7">
+  <w:style w:type="paragraph" w:styleId="Heading7">
     <w:name w:val="heading 7"/>
     <w:basedOn w:val="Normal"/>
     <w:next w:val="Normal"/>
-    <w:link w:val="Ttulo7Char"/>
+    <w:link w:val="Heading7Char"/>
     <w:uiPriority w:val="9"/>
     <w:semiHidden/>
     <w:unhideWhenUsed/>
@@ -932,11 +5169,11 @@
       <w:color w:val="595959" w:themeColor="text1" w:themeTint="A6"/>
     </w:rPr>
   </w:style>
-  <w:style w:type="paragraph" w:styleId="Ttulo8">
+  <w:style w:type="paragraph" w:styleId="Heading8">
     <w:name w:val="heading 8"/>
     <w:basedOn w:val="Normal"/>
     <w:next w:val="Normal"/>
-    <w:link w:val="Ttulo8Char"/>
+    <w:link w:val="Heading8Char"/>
     <w:uiPriority w:val="9"/>
     <w:semiHidden/>
     <w:unhideWhenUsed/>
@@ -954,11 +5191,11 @@
       <w:color w:val="272727" w:themeColor="text1" w:themeTint="D8"/>
     </w:rPr>
   </w:style>
-  <w:style w:type="paragraph" w:styleId="Ttulo9">
+  <w:style w:type="paragraph" w:styleId="Heading9">
     <w:name w:val="heading 9"/>
     <w:basedOn w:val="Normal"/>
     <w:next w:val="Normal"/>
-    <w:link w:val="Ttulo9Char"/>
+    <w:link w:val="Heading9Char"/>
     <w:uiPriority w:val="9"/>
     <w:semiHidden/>
     <w:unhideWhenUsed/>
@@ -974,13 +5211,13 @@
       <w:color w:val="272727" w:themeColor="text1" w:themeTint="D8"/>
     </w:rPr>
   </w:style>
-  <w:style w:type="character" w:default="1" w:styleId="Fontepargpadro">
+  <w:style w:type="character" w:default="1" w:styleId="DefaultParagraphFont">
     <w:name w:val="Default Paragraph Font"/>
     <w:uiPriority w:val="1"/>
     <w:semiHidden/>
     <w:unhideWhenUsed/>
   </w:style>
-  <w:style w:type="table" w:default="1" w:styleId="Tabelanormal">
+  <w:style w:type="table" w:default="1" w:styleId="TableNormal">
     <w:name w:val="Normal Table"/>
     <w:uiPriority w:val="99"/>
     <w:semiHidden/>
@@ -995,16 +5232,16 @@
       </w:tblCellMar>
     </w:tblPr>
   </w:style>
-  <w:style w:type="numbering" w:default="1" w:styleId="Semlista">
+  <w:style w:type="numbering" w:default="1" w:styleId="NoList">
     <w:name w:val="No List"/>
     <w:uiPriority w:val="99"/>
     <w:semiHidden/>
     <w:unhideWhenUsed/>
   </w:style>
-  <w:style w:type="character" w:customStyle="1" w:styleId="Ttulo1Char">
-    <w:name w:val="Título 1 Char"/>
-    <w:basedOn w:val="Fontepargpadro"/>
-    <w:link w:val="Ttulo1"/>
+  <w:style w:type="character" w:customStyle="1" w:styleId="Heading1Char">
+    <w:name w:val="Heading 1 Char"/>
+    <w:basedOn w:val="DefaultParagraphFont"/>
+    <w:link w:val="Heading1"/>
     <w:uiPriority w:val="9"/>
     <w:rsid w:val="00B7708D"/>
     <w:rPr>
@@ -1015,10 +5252,10 @@
       <w:szCs w:val="28"/>
     </w:rPr>
   </w:style>
-  <w:style w:type="character" w:customStyle="1" w:styleId="Ttulo2Char">
-    <w:name w:val="Título 2 Char"/>
-    <w:basedOn w:val="Fontepargpadro"/>
-    <w:link w:val="Ttulo2"/>
+  <w:style w:type="character" w:customStyle="1" w:styleId="Heading2Char">
+    <w:name w:val="Heading 2 Char"/>
+    <w:basedOn w:val="DefaultParagraphFont"/>
+    <w:link w:val="Heading2"/>
     <w:uiPriority w:val="9"/>
     <w:rsid w:val="00B7708D"/>
     <w:rPr>
@@ -1029,10 +5266,10 @@
       <w:szCs w:val="26"/>
     </w:rPr>
   </w:style>
-  <w:style w:type="character" w:customStyle="1" w:styleId="Ttulo3Char">
-    <w:name w:val="Título 3 Char"/>
-    <w:basedOn w:val="Fontepargpadro"/>
-    <w:link w:val="Ttulo3"/>
+  <w:style w:type="character" w:customStyle="1" w:styleId="Heading3Char">
+    <w:name w:val="Heading 3 Char"/>
+    <w:basedOn w:val="DefaultParagraphFont"/>
+    <w:link w:val="Heading3"/>
     <w:uiPriority w:val="9"/>
     <w:rsid w:val="00B7708D"/>
     <w:rPr>
@@ -1041,10 +5278,10 @@
       <w:bCs/>
     </w:rPr>
   </w:style>
-  <w:style w:type="character" w:customStyle="1" w:styleId="Ttulo4Char">
-    <w:name w:val="Título 4 Char"/>
-    <w:basedOn w:val="Fontepargpadro"/>
-    <w:link w:val="Ttulo4"/>
+  <w:style w:type="character" w:customStyle="1" w:styleId="Heading4Char">
+    <w:name w:val="Heading 4 Char"/>
+    <w:basedOn w:val="DefaultParagraphFont"/>
+    <w:link w:val="Heading4"/>
     <w:uiPriority w:val="9"/>
     <w:semiHidden/>
     <w:rsid w:val="00B7708D"/>
@@ -1056,11 +5293,11 @@
       <w:iCs/>
     </w:rPr>
   </w:style>
-  <w:style w:type="paragraph" w:styleId="Ttulo">
+  <w:style w:type="paragraph" w:styleId="Title">
     <w:name w:val="Title"/>
     <w:basedOn w:val="Normal"/>
     <w:next w:val="Normal"/>
-    <w:link w:val="TtuloChar"/>
+    <w:link w:val="TitleChar"/>
     <w:uiPriority w:val="10"/>
     <w:qFormat/>
     <w:rsid w:val="00B7708D"/>
@@ -1081,10 +5318,10 @@
       <w14:ligatures w14:val="standardContextual"/>
     </w:rPr>
   </w:style>
-  <w:style w:type="character" w:customStyle="1" w:styleId="TtuloChar">
-    <w:name w:val="Título Char"/>
-    <w:basedOn w:val="Fontepargpadro"/>
-    <w:link w:val="Ttulo"/>
+  <w:style w:type="character" w:customStyle="1" w:styleId="TitleChar">
+    <w:name w:val="Title Char"/>
+    <w:basedOn w:val="DefaultParagraphFont"/>
+    <w:link w:val="Title"/>
     <w:uiPriority w:val="10"/>
     <w:rsid w:val="00B7708D"/>
     <w:rPr>
@@ -1095,11 +5332,11 @@
       <w:szCs w:val="52"/>
     </w:rPr>
   </w:style>
-  <w:style w:type="paragraph" w:styleId="Subttulo">
+  <w:style w:type="paragraph" w:styleId="Subtitle">
     <w:name w:val="Subtitle"/>
     <w:basedOn w:val="Normal"/>
     <w:next w:val="Normal"/>
-    <w:link w:val="SubttuloChar"/>
+    <w:link w:val="SubtitleChar"/>
     <w:uiPriority w:val="11"/>
     <w:qFormat/>
     <w:rsid w:val="00B7708D"/>
@@ -1119,10 +5356,10 @@
       <w14:ligatures w14:val="standardContextual"/>
     </w:rPr>
   </w:style>
-  <w:style w:type="character" w:customStyle="1" w:styleId="SubttuloChar">
-    <w:name w:val="Subtítulo Char"/>
-    <w:basedOn w:val="Fontepargpadro"/>
-    <w:link w:val="Subttulo"/>
+  <w:style w:type="character" w:customStyle="1" w:styleId="SubtitleChar">
+    <w:name w:val="Subtitle Char"/>
+    <w:basedOn w:val="DefaultParagraphFont"/>
+    <w:link w:val="Subtitle"/>
     <w:uiPriority w:val="11"/>
     <w:rsid w:val="00B7708D"/>
     <w:rPr>
@@ -1134,11 +5371,11 @@
       <w:szCs w:val="24"/>
     </w:rPr>
   </w:style>
-  <w:style w:type="paragraph" w:styleId="Citao">
+  <w:style w:type="paragraph" w:styleId="Quote">
     <w:name w:val="Quote"/>
     <w:basedOn w:val="Normal"/>
     <w:next w:val="Normal"/>
-    <w:link w:val="CitaoChar"/>
+    <w:link w:val="QuoteChar"/>
     <w:uiPriority w:val="29"/>
     <w:qFormat/>
     <w:rsid w:val="00B7708D"/>
@@ -1150,10 +5387,10 @@
       <w14:ligatures w14:val="standardContextual"/>
     </w:rPr>
   </w:style>
-  <w:style w:type="character" w:customStyle="1" w:styleId="CitaoChar">
-    <w:name w:val="Citação Char"/>
-    <w:basedOn w:val="Fontepargpadro"/>
-    <w:link w:val="Citao"/>
+  <w:style w:type="character" w:customStyle="1" w:styleId="QuoteChar">
+    <w:name w:val="Quote Char"/>
+    <w:basedOn w:val="DefaultParagraphFont"/>
+    <w:link w:val="Quote"/>
     <w:uiPriority w:val="29"/>
     <w:rsid w:val="00B7708D"/>
     <w:rPr>
@@ -1162,10 +5399,10 @@
       <w:iCs/>
     </w:rPr>
   </w:style>
-  <w:style w:type="character" w:customStyle="1" w:styleId="Ttulo5Char">
-    <w:name w:val="Título 5 Char"/>
-    <w:basedOn w:val="Fontepargpadro"/>
-    <w:link w:val="Ttulo5"/>
+  <w:style w:type="character" w:customStyle="1" w:styleId="Heading5Char">
+    <w:name w:val="Heading 5 Char"/>
+    <w:basedOn w:val="DefaultParagraphFont"/>
+    <w:link w:val="Heading5"/>
     <w:uiPriority w:val="9"/>
     <w:semiHidden/>
     <w:rsid w:val="001D3B3D"/>
@@ -1176,10 +5413,10 @@
       <w14:ligatures w14:val="none"/>
     </w:rPr>
   </w:style>
-  <w:style w:type="character" w:customStyle="1" w:styleId="Ttulo6Char">
-    <w:name w:val="Título 6 Char"/>
-    <w:basedOn w:val="Fontepargpadro"/>
-    <w:link w:val="Ttulo6"/>
+  <w:style w:type="character" w:customStyle="1" w:styleId="Heading6Char">
+    <w:name w:val="Heading 6 Char"/>
+    <w:basedOn w:val="DefaultParagraphFont"/>
+    <w:link w:val="Heading6"/>
     <w:uiPriority w:val="9"/>
     <w:semiHidden/>
     <w:rsid w:val="001D3B3D"/>
@@ -1192,10 +5429,10 @@
       <w14:ligatures w14:val="none"/>
     </w:rPr>
   </w:style>
-  <w:style w:type="character" w:customStyle="1" w:styleId="Ttulo7Char">
-    <w:name w:val="Título 7 Char"/>
-    <w:basedOn w:val="Fontepargpadro"/>
-    <w:link w:val="Ttulo7"/>
+  <w:style w:type="character" w:customStyle="1" w:styleId="Heading7Char">
+    <w:name w:val="Heading 7 Char"/>
+    <w:basedOn w:val="DefaultParagraphFont"/>
+    <w:link w:val="Heading7"/>
     <w:uiPriority w:val="9"/>
     <w:semiHidden/>
     <w:rsid w:val="001D3B3D"/>
@@ -1206,10 +5443,10 @@
       <w14:ligatures w14:val="none"/>
     </w:rPr>
   </w:style>
-  <w:style w:type="character" w:customStyle="1" w:styleId="Ttulo8Char">
-    <w:name w:val="Título 8 Char"/>
-    <w:basedOn w:val="Fontepargpadro"/>
-    <w:link w:val="Ttulo8"/>
+  <w:style w:type="character" w:customStyle="1" w:styleId="Heading8Char">
+    <w:name w:val="Heading 8 Char"/>
+    <w:basedOn w:val="DefaultParagraphFont"/>
+    <w:link w:val="Heading8"/>
     <w:uiPriority w:val="9"/>
     <w:semiHidden/>
     <w:rsid w:val="001D3B3D"/>
@@ -1222,10 +5459,10 @@
       <w14:ligatures w14:val="none"/>
     </w:rPr>
   </w:style>
-  <w:style w:type="character" w:customStyle="1" w:styleId="Ttulo9Char">
-    <w:name w:val="Título 9 Char"/>
-    <w:basedOn w:val="Fontepargpadro"/>
-    <w:link w:val="Ttulo9"/>
+  <w:style w:type="character" w:customStyle="1" w:styleId="Heading9Char">
+    <w:name w:val="Heading 9 Char"/>
+    <w:basedOn w:val="DefaultParagraphFont"/>
+    <w:link w:val="Heading9"/>
     <w:uiPriority w:val="9"/>
     <w:semiHidden/>
     <w:rsid w:val="001D3B3D"/>
@@ -1236,7 +5473,7 @@
       <w14:ligatures w14:val="none"/>
     </w:rPr>
   </w:style>
-  <w:style w:type="paragraph" w:styleId="PargrafodaLista">
+  <w:style w:type="paragraph" w:styleId="ListParagraph">
     <w:name w:val="List Paragraph"/>
     <w:basedOn w:val="Normal"/>
     <w:uiPriority w:val="34"/>
@@ -1247,9 +5484,9 @@
       <w:contextualSpacing/>
     </w:pPr>
   </w:style>
-  <w:style w:type="character" w:styleId="nfaseIntensa">
+  <w:style w:type="character" w:styleId="IntenseEmphasis">
     <w:name w:val="Intense Emphasis"/>
-    <w:basedOn w:val="Fontepargpadro"/>
+    <w:basedOn w:val="DefaultParagraphFont"/>
     <w:uiPriority w:val="21"/>
     <w:qFormat/>
     <w:rsid w:val="001D3B3D"/>
@@ -1259,11 +5496,11 @@
       <w:color w:val="0F4761" w:themeColor="accent1" w:themeShade="BF"/>
     </w:rPr>
   </w:style>
-  <w:style w:type="paragraph" w:styleId="CitaoIntensa">
+  <w:style w:type="paragraph" w:styleId="IntenseQuote">
     <w:name w:val="Intense Quote"/>
     <w:basedOn w:val="Normal"/>
     <w:next w:val="Normal"/>
-    <w:link w:val="CitaoIntensaChar"/>
+    <w:link w:val="IntenseQuoteChar"/>
     <w:uiPriority w:val="30"/>
     <w:qFormat/>
     <w:rsid w:val="001D3B3D"/>
@@ -1282,10 +5519,10 @@
       <w:color w:val="0F4761" w:themeColor="accent1" w:themeShade="BF"/>
     </w:rPr>
   </w:style>
-  <w:style w:type="character" w:customStyle="1" w:styleId="CitaoIntensaChar">
-    <w:name w:val="Citação Intensa Char"/>
-    <w:basedOn w:val="Fontepargpadro"/>
-    <w:link w:val="CitaoIntensa"/>
+  <w:style w:type="character" w:customStyle="1" w:styleId="IntenseQuoteChar">
+    <w:name w:val="Intense Quote Char"/>
+    <w:basedOn w:val="DefaultParagraphFont"/>
+    <w:link w:val="IntenseQuote"/>
     <w:uiPriority w:val="30"/>
     <w:rsid w:val="001D3B3D"/>
     <w:rPr>
@@ -1297,9 +5534,9 @@
       <w14:ligatures w14:val="none"/>
     </w:rPr>
   </w:style>
-  <w:style w:type="character" w:styleId="RefernciaIntensa">
+  <w:style w:type="character" w:styleId="IntenseReference">
     <w:name w:val="Intense Reference"/>
-    <w:basedOn w:val="Fontepargpadro"/>
+    <w:basedOn w:val="DefaultParagraphFont"/>
     <w:uiPriority w:val="32"/>
     <w:qFormat/>
     <w:rsid w:val="001D3B3D"/>
